--- a/document/SWP391-Group2-SDS.docx
+++ b/document/SWP391-Group2-SDS.docx
@@ -4136,60 +4136,25 @@
       <w:bookmarkStart w:id="2" w:name="_Toc83365443"/>
       <w:r>
         <w:rPr>
+          <w:noProof/>
           <w:sz w:val="32"/>
           <w:szCs w:val="28"/>
-        </w:rPr>
-        <w:t>2. Database Design</w:t>
-      </w:r>
-      <w:bookmarkEnd w:id="2"/>
-    </w:p>
-    <w:p>
-      <w:pPr>
-        <w:pStyle w:val="Heading3"/>
-        <w:rPr>
-          <w:sz w:val="28"/>
-          <w:szCs w:val="24"/>
-        </w:rPr>
-      </w:pPr>
-      <w:bookmarkStart w:id="3" w:name="_Toc83365444"/>
-      <w:r>
-        <w:rPr>
-          <w:sz w:val="28"/>
-          <w:szCs w:val="24"/>
-        </w:rPr>
-        <w:t>a. Database Schema</w:t>
-      </w:r>
-      <w:bookmarkEnd w:id="3"/>
-    </w:p>
-    <w:p>
-      <w:pPr>
-        <w:jc w:val="center"/>
-        <w:rPr>
-          <w:sz w:val="24"/>
-          <w:szCs w:val="24"/>
-        </w:rPr>
-      </w:pPr>
-      <w:r>
-        <w:rPr>
-          <w:noProof/>
-          <w:sz w:val="24"/>
-          <w:szCs w:val="24"/>
         </w:rPr>
         <mc:AlternateContent>
           <mc:Choice Requires="wpi">
             <w:drawing>
-              <wp:anchor distT="0" distB="0" distL="114300" distR="114300" simplePos="0" relativeHeight="251670016" behindDoc="0" locked="0" layoutInCell="1" allowOverlap="1" wp14:anchorId="66DC8E27" wp14:editId="08E1A96C">
+              <wp:anchor distT="0" distB="0" distL="114300" distR="114300" simplePos="0" relativeHeight="251695616" behindDoc="0" locked="0" layoutInCell="1" allowOverlap="1" wp14:anchorId="54203660" wp14:editId="17A79DBF">
                 <wp:simplePos x="0" y="0"/>
                 <wp:positionH relativeFrom="column">
-                  <wp:posOffset>5256530</wp:posOffset>
+                  <wp:posOffset>3950970</wp:posOffset>
                 </wp:positionH>
                 <wp:positionV relativeFrom="paragraph">
-                  <wp:posOffset>1016635</wp:posOffset>
+                  <wp:posOffset>-274320</wp:posOffset>
                 </wp:positionV>
-                <wp:extent cx="342790" cy="288790"/>
-                <wp:effectExtent l="38100" t="38100" r="57785" b="54610"/>
+                <wp:extent cx="1119505" cy="969010"/>
+                <wp:effectExtent l="57150" t="38100" r="42545" b="40640"/>
                 <wp:wrapNone/>
-                <wp:docPr id="11" name="Ink 11"/>
+                <wp:docPr id="30" name="Ink 30"/>
                 <wp:cNvGraphicFramePr/>
                 <a:graphic xmlns:a="http://schemas.openxmlformats.org/drawingml/2006/main">
                   <a:graphicData uri="http://schemas.microsoft.com/office/word/2010/wordprocessingInk">
@@ -4199,7 +4164,7 @@
                       </w14:nvContentPartPr>
                       <w14:xfrm>
                         <a:off x="0" y="0"/>
-                        <a:ext cx="342790" cy="288790"/>
+                        <a:ext cx="1119505" cy="969010"/>
                       </w14:xfrm>
                     </w14:contentPart>
                   </a:graphicData>
@@ -4209,7 +4174,7 @@
           </mc:Choice>
           <mc:Fallback>
             <w:pict>
-              <v:shapetype w14:anchorId="4670CCA4" id="_x0000_t75" coordsize="21600,21600" o:spt="75" o:preferrelative="t" path="m@4@5l@4@11@9@11@9@5xe" filled="f" stroked="f">
+              <v:shapetype w14:anchorId="67BD6144" id="_x0000_t75" coordsize="21600,21600" o:spt="75" o:preferrelative="t" path="m@4@5l@4@11@9@11@9@5xe" filled="f" stroked="f">
                 <v:stroke joinstyle="miter"/>
                 <v:formulas>
                   <v:f eqn="if lineDrawn pixelLineWidth 0"/>
@@ -4228,8 +4193,190 @@
                 <v:path o:extrusionok="f" gradientshapeok="t" o:connecttype="rect"/>
                 <o:lock v:ext="edit" aspectratio="t"/>
               </v:shapetype>
-              <v:shape id="Ink 11" o:spid="_x0000_s1026" type="#_x0000_t75" style="position:absolute;margin-left:413.2pt;margin-top:79.35pt;width:28.45pt;height:24.2pt;z-index:251670016;visibility:visible;mso-wrap-style:square;mso-wrap-distance-left:9pt;mso-wrap-distance-top:0;mso-wrap-distance-right:9pt;mso-wrap-distance-bottom:0;mso-position-horizontal:absolute;mso-position-horizontal-relative:text;mso-position-vertical:absolute;mso-position-vertical-relative:text" o:gfxdata="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">
+              <v:shape id="Ink 30" o:spid="_x0000_s1026" type="#_x0000_t75" style="position:absolute;margin-left:310.4pt;margin-top:-22.3pt;width:89.55pt;height:77.7pt;z-index:251695616;visibility:visible;mso-wrap-style:square;mso-wrap-distance-left:9pt;mso-wrap-distance-top:0;mso-wrap-distance-right:9pt;mso-wrap-distance-bottom:0;mso-position-horizontal:absolute;mso-position-horizontal-relative:text;mso-position-vertical:absolute;mso-position-vertical-relative:text" o:gfxdata="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">
                 <v:imagedata r:id="rId21" o:title=""/>
+              </v:shape>
+            </w:pict>
+          </mc:Fallback>
+        </mc:AlternateContent>
+      </w:r>
+      <w:r>
+        <w:rPr>
+          <w:sz w:val="32"/>
+          <w:szCs w:val="28"/>
+        </w:rPr>
+        <w:t>2. Database Design</w:t>
+      </w:r>
+      <w:bookmarkEnd w:id="2"/>
+    </w:p>
+    <w:p>
+      <w:pPr>
+        <w:pStyle w:val="Heading3"/>
+        <w:rPr>
+          <w:sz w:val="28"/>
+          <w:szCs w:val="24"/>
+        </w:rPr>
+      </w:pPr>
+      <w:bookmarkStart w:id="3" w:name="_Toc83365444"/>
+      <w:r>
+        <w:rPr>
+          <w:noProof/>
+          <w:sz w:val="28"/>
+          <w:szCs w:val="24"/>
+        </w:rPr>
+        <mc:AlternateContent>
+          <mc:Choice Requires="wpi">
+            <w:drawing>
+              <wp:anchor distT="0" distB="0" distL="114300" distR="114300" simplePos="0" relativeHeight="251702784" behindDoc="0" locked="0" layoutInCell="1" allowOverlap="1" wp14:anchorId="48249F30" wp14:editId="10862678">
+                <wp:simplePos x="0" y="0"/>
+                <wp:positionH relativeFrom="column">
+                  <wp:posOffset>4073040</wp:posOffset>
+                </wp:positionH>
+                <wp:positionV relativeFrom="paragraph">
+                  <wp:posOffset>134620</wp:posOffset>
+                </wp:positionV>
+                <wp:extent cx="281160" cy="145440"/>
+                <wp:effectExtent l="57150" t="38100" r="43180" b="45085"/>
+                <wp:wrapNone/>
+                <wp:docPr id="38" name="Ink 38"/>
+                <wp:cNvGraphicFramePr/>
+                <a:graphic xmlns:a="http://schemas.openxmlformats.org/drawingml/2006/main">
+                  <a:graphicData uri="http://schemas.microsoft.com/office/word/2010/wordprocessingInk">
+                    <w14:contentPart bwMode="auto" r:id="rId22">
+                      <w14:nvContentPartPr>
+                        <w14:cNvContentPartPr/>
+                      </w14:nvContentPartPr>
+                      <w14:xfrm>
+                        <a:off x="0" y="0"/>
+                        <a:ext cx="281160" cy="145440"/>
+                      </w14:xfrm>
+                    </w14:contentPart>
+                  </a:graphicData>
+                </a:graphic>
+                <wp14:sizeRelH relativeFrom="margin">
+                  <wp14:pctWidth>0</wp14:pctWidth>
+                </wp14:sizeRelH>
+                <wp14:sizeRelV relativeFrom="margin">
+                  <wp14:pctHeight>0</wp14:pctHeight>
+                </wp14:sizeRelV>
+              </wp:anchor>
+            </w:drawing>
+          </mc:Choice>
+          <mc:Fallback>
+            <w:pict>
+              <v:shape w14:anchorId="77CA7D58" id="Ink 38" o:spid="_x0000_s1026" type="#_x0000_t75" style="position:absolute;margin-left:320pt;margin-top:9.9pt;width:23.6pt;height:12.85pt;z-index:251702784;visibility:visible;mso-wrap-style:square;mso-width-percent:0;mso-height-percent:0;mso-wrap-distance-left:9pt;mso-wrap-distance-top:0;mso-wrap-distance-right:9pt;mso-wrap-distance-bottom:0;mso-position-horizontal:absolute;mso-position-horizontal-relative:text;mso-position-vertical:absolute;mso-position-vertical-relative:text;mso-width-percent:0;mso-height-percent:0;mso-width-relative:margin;mso-height-relative:margin" o:gfxdata="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">
+                <v:imagedata r:id="rId23" o:title=""/>
+              </v:shape>
+            </w:pict>
+          </mc:Fallback>
+        </mc:AlternateContent>
+      </w:r>
+      <w:r>
+        <w:rPr>
+          <w:sz w:val="28"/>
+          <w:szCs w:val="24"/>
+        </w:rPr>
+        <w:t>a. Database Schema</w:t>
+      </w:r>
+      <w:bookmarkEnd w:id="3"/>
+    </w:p>
+    <w:p>
+      <w:pPr>
+        <w:jc w:val="center"/>
+        <w:rPr>
+          <w:sz w:val="24"/>
+          <w:szCs w:val="24"/>
+        </w:rPr>
+      </w:pPr>
+      <w:r>
+        <w:rPr>
+          <w:noProof/>
+          <w:sz w:val="24"/>
+          <w:szCs w:val="24"/>
+        </w:rPr>
+        <mc:AlternateContent>
+          <mc:Choice Requires="wpi">
+            <w:drawing>
+              <wp:anchor distT="0" distB="0" distL="114300" distR="114300" simplePos="0" relativeHeight="251707904" behindDoc="0" locked="0" layoutInCell="1" allowOverlap="1" wp14:anchorId="7E9E4CED" wp14:editId="15C84FFC">
+                <wp:simplePos x="0" y="0"/>
+                <wp:positionH relativeFrom="column">
+                  <wp:posOffset>3997960</wp:posOffset>
+                </wp:positionH>
+                <wp:positionV relativeFrom="paragraph">
+                  <wp:posOffset>29845</wp:posOffset>
+                </wp:positionV>
+                <wp:extent cx="1029335" cy="129220"/>
+                <wp:effectExtent l="57150" t="57150" r="37465" b="42545"/>
+                <wp:wrapNone/>
+                <wp:docPr id="43" name="Ink 43"/>
+                <wp:cNvGraphicFramePr/>
+                <a:graphic xmlns:a="http://schemas.openxmlformats.org/drawingml/2006/main">
+                  <a:graphicData uri="http://schemas.microsoft.com/office/word/2010/wordprocessingInk">
+                    <w14:contentPart bwMode="auto" r:id="rId24">
+                      <w14:nvContentPartPr>
+                        <w14:cNvContentPartPr/>
+                      </w14:nvContentPartPr>
+                      <w14:xfrm>
+                        <a:off x="0" y="0"/>
+                        <a:ext cx="1029335" cy="129220"/>
+                      </w14:xfrm>
+                    </w14:contentPart>
+                  </a:graphicData>
+                </a:graphic>
+              </wp:anchor>
+            </w:drawing>
+          </mc:Choice>
+          <mc:Fallback>
+            <w:pict>
+              <v:shape w14:anchorId="7EC3BE90" id="Ink 43" o:spid="_x0000_s1026" type="#_x0000_t75" style="position:absolute;margin-left:314.1pt;margin-top:1.65pt;width:82.45pt;height:11.55pt;z-index:251707904;visibility:visible;mso-wrap-style:square;mso-wrap-distance-left:9pt;mso-wrap-distance-top:0;mso-wrap-distance-right:9pt;mso-wrap-distance-bottom:0;mso-position-horizontal:absolute;mso-position-horizontal-relative:text;mso-position-vertical:absolute;mso-position-vertical-relative:text" o:gfxdata="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">
+                <v:imagedata r:id="rId25" o:title=""/>
+              </v:shape>
+            </w:pict>
+          </mc:Fallback>
+        </mc:AlternateContent>
+      </w:r>
+      <w:r>
+        <w:rPr>
+          <w:noProof/>
+          <w:sz w:val="24"/>
+          <w:szCs w:val="24"/>
+        </w:rPr>
+        <mc:AlternateContent>
+          <mc:Choice Requires="wpi">
+            <w:drawing>
+              <wp:anchor distT="0" distB="0" distL="114300" distR="114300" simplePos="0" relativeHeight="251670016" behindDoc="0" locked="0" layoutInCell="1" allowOverlap="1" wp14:anchorId="66DC8E27" wp14:editId="1FB12D8E">
+                <wp:simplePos x="0" y="0"/>
+                <wp:positionH relativeFrom="column">
+                  <wp:posOffset>5256530</wp:posOffset>
+                </wp:positionH>
+                <wp:positionV relativeFrom="paragraph">
+                  <wp:posOffset>1016635</wp:posOffset>
+                </wp:positionV>
+                <wp:extent cx="342790" cy="288790"/>
+                <wp:effectExtent l="38100" t="38100" r="57785" b="54610"/>
+                <wp:wrapNone/>
+                <wp:docPr id="11" name="Ink 11"/>
+                <wp:cNvGraphicFramePr/>
+                <a:graphic xmlns:a="http://schemas.openxmlformats.org/drawingml/2006/main">
+                  <a:graphicData uri="http://schemas.microsoft.com/office/word/2010/wordprocessingInk">
+                    <w14:contentPart bwMode="auto" r:id="rId26">
+                      <w14:nvContentPartPr>
+                        <w14:cNvContentPartPr/>
+                      </w14:nvContentPartPr>
+                      <w14:xfrm>
+                        <a:off x="0" y="0"/>
+                        <a:ext cx="342790" cy="288790"/>
+                      </w14:xfrm>
+                    </w14:contentPart>
+                  </a:graphicData>
+                </a:graphic>
+              </wp:anchor>
+            </w:drawing>
+          </mc:Choice>
+          <mc:Fallback>
+            <w:pict>
+              <v:shape w14:anchorId="137E07B1" id="Ink 11" o:spid="_x0000_s1026" type="#_x0000_t75" style="position:absolute;margin-left:413.2pt;margin-top:79.35pt;width:28.45pt;height:24.2pt;z-index:251670016;visibility:visible;mso-wrap-style:square;mso-wrap-distance-left:9pt;mso-wrap-distance-top:0;mso-wrap-distance-right:9pt;mso-wrap-distance-bottom:0;mso-position-horizontal:absolute;mso-position-horizontal-relative:text;mso-position-vertical:absolute;mso-position-vertical-relative:text" o:gfxdata="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">
+                <v:imagedata r:id="rId27" o:title=""/>
               </v:shape>
             </w:pict>
           </mc:Fallback>
@@ -4259,7 +4406,7 @@
                     </pic:cNvPicPr>
                   </pic:nvPicPr>
                   <pic:blipFill>
-                    <a:blip r:embed="rId22">
+                    <a:blip r:embed="rId28">
                       <a:extLst>
                         <a:ext uri="{28A0092B-C50C-407E-A947-70E740481C1C}">
                           <a14:useLocalDpi xmlns:a14="http://schemas.microsoft.com/office/drawing/2010/main" val="0"/>
@@ -9253,7 +9400,7 @@
                       <wp:cNvGraphicFramePr/>
                       <a:graphic xmlns:a="http://schemas.openxmlformats.org/drawingml/2006/main">
                         <a:graphicData uri="http://schemas.microsoft.com/office/word/2010/wordprocessingInk">
-                          <w14:contentPart bwMode="auto" r:id="rId23">
+                          <w14:contentPart bwMode="auto" r:id="rId29">
                             <w14:nvContentPartPr>
                               <w14:cNvContentPartPr/>
                             </w14:nvContentPartPr>
@@ -9269,8 +9416,8 @@
                 </mc:Choice>
                 <mc:Fallback>
                   <w:pict>
-                    <v:shape w14:anchorId="2E0A60A0" id="Ink 14" o:spid="_x0000_s1026" type="#_x0000_t75" style="position:absolute;margin-left:128.1pt;margin-top:12.15pt;width:1.45pt;height:1.45pt;z-index:251672064;visibility:visible;mso-wrap-style:square;mso-wrap-distance-left:9pt;mso-wrap-distance-top:0;mso-wrap-distance-right:9pt;mso-wrap-distance-bottom:0;mso-position-horizontal:absolute;mso-position-horizontal-relative:text;mso-position-vertical:absolute;mso-position-vertical-relative:text" o:gfxdata="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">
-                      <v:imagedata r:id="rId24" o:title=""/>
+                    <v:shape w14:anchorId="0824FAF1" id="Ink 14" o:spid="_x0000_s1026" type="#_x0000_t75" style="position:absolute;margin-left:128.1pt;margin-top:12.15pt;width:1.45pt;height:1.45pt;z-index:251672064;visibility:visible;mso-wrap-style:square;mso-wrap-distance-left:9pt;mso-wrap-distance-top:0;mso-wrap-distance-right:9pt;mso-wrap-distance-bottom:0;mso-position-horizontal:absolute;mso-position-horizontal-relative:text;mso-position-vertical:absolute;mso-position-vertical-relative:text" o:gfxdata="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">
+                      <v:imagedata r:id="rId30" o:title=""/>
                     </v:shape>
                   </w:pict>
                 </mc:Fallback>
@@ -9303,7 +9450,7 @@
                       <wp:cNvGraphicFramePr/>
                       <a:graphic xmlns:a="http://schemas.openxmlformats.org/drawingml/2006/main">
                         <a:graphicData uri="http://schemas.microsoft.com/office/word/2010/wordprocessingInk">
-                          <w14:contentPart bwMode="auto" r:id="rId25">
+                          <w14:contentPart bwMode="auto" r:id="rId31">
                             <w14:nvContentPartPr>
                               <w14:cNvContentPartPr/>
                             </w14:nvContentPartPr>
@@ -9319,8 +9466,8 @@
                 </mc:Choice>
                 <mc:Fallback>
                   <w:pict>
-                    <v:shape w14:anchorId="48FA70FE" id="Ink 12" o:spid="_x0000_s1026" type="#_x0000_t75" style="position:absolute;margin-left:106.6pt;margin-top:7.3pt;width:1.65pt;height:1.5pt;z-index:251671040;visibility:visible;mso-wrap-style:square;mso-wrap-distance-left:9pt;mso-wrap-distance-top:0;mso-wrap-distance-right:9pt;mso-wrap-distance-bottom:0;mso-position-horizontal:absolute;mso-position-horizontal-relative:text;mso-position-vertical:absolute;mso-position-vertical-relative:text" o:gfxdata="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">
-                      <v:imagedata r:id="rId26" o:title=""/>
+                    <v:shape w14:anchorId="36D5EF8D" id="Ink 12" o:spid="_x0000_s1026" type="#_x0000_t75" style="position:absolute;margin-left:106.6pt;margin-top:7.3pt;width:1.65pt;height:1.5pt;z-index:251671040;visibility:visible;mso-wrap-style:square;mso-wrap-distance-left:9pt;mso-wrap-distance-top:0;mso-wrap-distance-right:9pt;mso-wrap-distance-bottom:0;mso-position-horizontal:absolute;mso-position-horizontal-relative:text;mso-position-vertical:absolute;mso-position-vertical-relative:text" o:gfxdata="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">
+                      <v:imagedata r:id="rId32" o:title=""/>
                     </v:shape>
                   </w:pict>
                 </mc:Fallback>
@@ -14331,6 +14478,112 @@
           <inkml:channelProperty channel="F" name="resolution" value="0" units="1/dev"/>
         </inkml:channelProperties>
       </inkml:inkSource>
+      <inkml:timestamp xml:id="ts0" timeString="2022-04-15T07:03:42.412"/>
+    </inkml:context>
+    <inkml:brush xml:id="br0">
+      <inkml:brushProperty name="width" value="0.05" units="cm"/>
+      <inkml:brushProperty name="height" value="0.05" units="cm"/>
+      <inkml:brushProperty name="color" value="#FFC114"/>
+    </inkml:brush>
+  </inkml:definitions>
+  <inkml:trace contextRef="#ctx0" brushRef="#br0">38 57 24575,'0'56'0,"-1"23"0,13 109 0,-3-92 0,-8 176 0,-3-122 0,2 1531 0,0-1757-1365,0 54-5461</inkml:trace>
+  <inkml:trace contextRef="#ctx0" brushRef="#br0" timeOffset="2803.75">0 0 24575,'250'20'0,"2098"-21"0,-2159 20 0,-142-18 0,77 12 0,-119-12 0,1-1 0,-1 1 0,0 0 0,1 1 0,-1-1 0,0 1 0,0 0 0,0 0 0,8 5 0,-11-4 0,0-1 0,0 0 0,0 1 0,-1 0 0,1-1 0,-1 1 0,0 0 0,1 0 0,-1 0 0,0-1 0,-1 1 0,1 0 0,-1 1 0,1-1 0,-1 0 0,0 0 0,0 0 0,-1 5 0,-2 694 0,13-582 0,0 4 0,-12-14 0,4 120 0,17-54 0,-12-105 0,5 97 0,-15-38 0,6 166 0,5-225 0,-3-36 0,0 48 0,-4-61 0,-1-14 0,0-1 0,0 0 0,0 1 0,-1-1 0,0 0 0,-3 12 0,3-17 0,0 0 0,0 0 0,0 0 0,0-1 0,0 1 0,-1 0 0,1 0 0,-1-1 0,1 1 0,-1-1 0,0 0 0,1 1 0,-1-1 0,0 0 0,0 0 0,0 0 0,0 0 0,0 0 0,0 0 0,0-1 0,0 1 0,0-1 0,-1 0 0,1 1 0,0-1 0,-4 0 0,-151 0 0,103-2 0,1 2 0,-79 10 0,-77 13 0,98-8 0,24-3 0,-134 3 0,-119 5 252,100-1-1634,125-13-3615,-281 6 5471,-241-12 5179,486-20-5653,118 21 223,21 0-540,1-1-1,-1 0 0,0-1 1,-18-3-1,17 0-6508</inkml:trace>
+  <inkml:trace contextRef="#ctx0" brushRef="#br0" timeOffset="4434.88">37 472 24575,'1732'0'0,"-1533"19"0,335-20 0,-383 22 0,-105-21 0,84 13 0,-104-10-138,0-1 0,31-2 0,-39 0-813,-2 0-5875</inkml:trace>
+  <inkml:trace contextRef="#ctx0" brushRef="#br0" timeOffset="5314.86">1287 133 24575,'-3'0'0,"-1"3"0,-1 4 0,-1 5 0,-1 3 0,2 2 0,1 2 0,-2-3 0,0-1 0,1 1 0,2 0 0,1 1 0,1-2-8191</inkml:trace>
+  <inkml:trace contextRef="#ctx0" brushRef="#br0" timeOffset="6169.91">1573 226 24575,'0'-1'0,"0"1"0,-1-1 0,1 0 0,0 0 0,-1 1 0,1-1 0,-1 0 0,1 0 0,-1 1 0,0-1 0,1 0 0,-1 1 0,0-1 0,1 1 0,-1-1 0,0 1 0,0-1 0,1 1 0,-1 0 0,0-1 0,0 1 0,0 0 0,0 0 0,1-1 0,-1 1 0,-1 0 0,-33-6 0,18 4 0,-16-5 0,0 1 0,-1 2 0,1 1 0,-1 2 0,0 2 0,-36 4 0,68-5 0,1 0 0,0 0 0,0 0 0,-1 0 0,1 0 0,0 0 0,0 0 0,-1 0 0,1 1 0,0-1 0,0 1 0,0-1 0,0 1 0,0-1 0,0 1 0,-1-1 0,1 1 0,0 0 0,1 0 0,-1 0 0,0-1 0,0 1 0,-1 2 0,2-2 0,0 0 0,0 0 0,0 0 0,0 0 0,1 0 0,-1 1 0,0-1 0,1 0 0,-1 0 0,1 0 0,-1-1 0,1 1 0,-1 0 0,1 0 0,0 0 0,-1 0 0,1 0 0,0-1 0,0 1 0,1 1 0,5 3 0,-1 1 0,1-2 0,1 1 0,-1-1 0,14 6 0,20 5 0,5 1 0,75 18 0,-26-6 0,-15-3 0,-17-12-1365,-51-9-5461</inkml:trace>
+  <inkml:trace contextRef="#ctx0" brushRef="#br0" timeOffset="8208.79">1744 360 24575,'7'-3'0,"-1"0"0,1-1 0,-1 0 0,1 0 0,-1-1 0,0 1 0,-1-1 0,10-10 0,-8 6 0,0 0 0,0 0 0,-1-1 0,0 0 0,7-15 0,-12 23 0,1-1 0,-1 0 0,0 1 0,0-1 0,0 0 0,-1 0 0,1 0 0,-1 0 0,1 0 0,-1 0 0,0 0 0,0 0 0,0 0 0,-1 0 0,1 0 0,-1 0 0,1 0 0,-1 1 0,0-1 0,0 0 0,-1 0 0,1 1 0,0-1 0,-1 0 0,0 1 0,-1-3 0,1 4 0,1-1 0,0 1 0,-1-1 0,1 1 0,-1 0 0,0 0 0,1 0 0,-1 0 0,0 0 0,0 0 0,1 0 0,-1 1 0,0-1 0,0 1 0,0-1 0,0 1 0,0 0 0,0 0 0,0 0 0,0 0 0,0 0 0,0 0 0,0 0 0,0 1 0,0-1 0,0 1 0,1-1 0,-1 1 0,0 0 0,0-1 0,0 1 0,1 0 0,-1 0 0,0 1 0,1-1 0,-1 0 0,1 0 0,0 1 0,-1-1 0,-1 4 0,1-3 0,0 1 0,1-1 0,0 0 0,-1 1 0,1-1 0,0 1 0,0 0 0,0-1 0,1 1 0,-1 0 0,0 0 0,1-1 0,0 1 0,0 0 0,0 0 0,0 0 0,0-1 0,1 1 0,-1 0 0,1 0 0,-1-1 0,1 1 0,0 0 0,0-1 0,0 1 0,1-1 0,-1 1 0,1-1 0,2 3 0,3 3 0,1-2 0,0 1 0,0-1 0,1-1 0,-1 1 0,1-1 0,0-1 0,1 0 0,-1 0 0,1 0 0,0-2 0,11 3 0,0-1 0,-1-1 0,1-1 0,-1-1 0,1-1 0,21-2 0,-33 0 0,-1 0 0,1 0 0,-1-1 0,1 0 0,-1 0 0,0-1 0,0 0 0,-1-1 0,11-7 0,63-56 0,-71 59 0,53-63 0,-63 72 0,1 0 0,-1-1 0,0 1 0,1 0 0,-1-1 0,0 1 0,1 0 0,-1 0 0,0-1 0,1 1 0,-1 0 0,1 0 0,-1 0 0,0 0 0,1 0 0,-1-1 0,1 1 0,-1 0 0,1 0 0,-1 0 0,1 0 0,-1 0 0,0 0 0,1 0 0,-1 1 0,1-1 0,-1 0 0,1 0 0,-1 0 0,0 0 0,1 0 0,-1 1 0,1-1 0,-1 0 0,0 0 0,1 1 0,-1-1 0,0 0 0,1 1 0,-1-1 0,0 0 0,0 1 0,1-1 0,-1 0 0,0 1 0,0-1 0,1 1 0,-1-1 0,0 0 0,0 1 0,0-1 0,0 1 0,0-1 0,0 1 0,0-1 0,0 0 0,0 1 0,0-1 0,0 1 0,0-1 0,0 1 0,0 0 0,5 42 0,-3-28 0,17 31 0,-16-41 0,-1 0 0,1 0 0,-1 0 0,0 0 0,0 0 0,0 0 0,-1 1 0,0-1 0,0 1 0,1 10 0,-3-14 0,0-1 0,1 1 0,-1-1 0,0 1 0,0-1 0,0 0 0,0 1 0,0-1 0,0 0 0,-1 0 0,1 0 0,0 0 0,-1 0 0,1 0 0,0 0 0,-1 0 0,1 0 0,-1-1 0,1 1 0,-1 0 0,0-1 0,1 1 0,-1-1 0,0 0 0,1 0 0,-1 0 0,-2 0 0,3 0 0,-1 0 0,1 0 0,0 0 0,-1 1 0,1-1 0,0 0 0,-1 0 0,1 1 0,0-1 0,0 1 0,-1-1 0,1 1 0,0-1 0,0 1 0,0 0 0,0-1 0,0 1 0,0 0 0,0 0 0,0 0 0,0 0 0,0 0 0,0 0 0,1 0 0,-1 0 0,-1 2 0,3-2 0,-1 0 0,0 0 0,0 0 0,1-1 0,-1 1 0,1 0 0,-1 0 0,0 0 0,1-1 0,-1 1 0,1 0 0,0-1 0,-1 1 0,1 0 0,0-1 0,-1 1 0,1-1 0,0 1 0,0-1 0,-1 1 0,1-1 0,0 0 0,0 1 0,0-1 0,-1 0 0,1 0 0,0 1 0,0-1 0,1 0 0,37 7 0,-24-5 0,19 4 0,0-1 0,0-1 0,0-2 0,0-1 0,50-6 0,-79 4 0,0 0 0,0 0 0,0-1 0,-1 0 0,1 0 0,-1 0 0,1 0 0,-1-1 0,0 1 0,0-1 0,0 0 0,0-1 0,0 1 0,-1-1 0,0 1 0,0-1 0,0 0 0,0 0 0,3-6 0,3-6 0,-1 0 0,0-1 0,10-33 0,-16 39 0,0 0 0,0-1 0,-1 1 0,0-22 0,-3 289-1365,2-238-5461</inkml:trace>
+  <inkml:trace contextRef="#ctx0" brushRef="#br0" timeOffset="10150.39">75 888 24575,'113'19'0,"79"-4"0,-73-8 0,124-8 0,-87-1 0,1298 2 0,-1246 19 0,245-20-1365,-436 1-5461</inkml:trace>
+  <inkml:trace contextRef="#ctx0" brushRef="#br0" timeOffset="11014.41">661 681 24575,'0'3'0,"0"5"0,0 3 0,0 4 0,0 3 0,0 0 0,0 2 0,0-4-8191</inkml:trace>
+  <inkml:trace contextRef="#ctx0" brushRef="#br0" timeOffset="11425.15">661 603 24575</inkml:trace>
+  <inkml:trace contextRef="#ctx0" brushRef="#br0" timeOffset="12130.86">1003 718 24575,'-6'0'0,"0"-1"0,-1-1 0,1 1 0,0-1 0,0 0 0,0 0 0,-10-6 0,8 4 0,1 1 0,0 0 0,-1 0 0,-15-2 0,6 1 0,-30-5 0,46 9 0,0-1 0,0 1 0,1 0 0,-1 0 0,0 0 0,0 0 0,1 0 0,-1 0 0,0 0 0,0 0 0,0 0 0,1 0 0,-1 0 0,0 0 0,0 0 0,1 1 0,-1-1 0,0 0 0,0 0 0,1 1 0,-1-1 0,0 1 0,1-1 0,-1 1 0,0-1 0,1 1 0,-1-1 0,1 1 0,-1-1 0,1 1 0,-1 0 0,1-1 0,-1 1 0,1 0 0,0-1 0,0 1 0,-1 0 0,1 0 0,0-1 0,-1 3 0,2-1 14,0 0 1,0 1-1,0-1 0,0 0 0,0 0 1,0 0-1,0 1 0,1-1 0,-1 0 0,1-1 1,-1 1-1,1 0 0,0 0 0,0-1 1,-1 1-1,1-1 0,1 1 0,-1-1 0,0 0 1,0 0-1,0 0 0,1 0 0,4 1 1,2 1-357,0-1 1,1 1 0,-1-1-1,17 0 1,-10-1-6485</inkml:trace>
+  <inkml:trace contextRef="#ctx0" brushRef="#br0" timeOffset="12713.58">1041 566 24575,'0'4'0,"0"3"0,0 5 0,0 3 0,0 2 0,0 2 0,0 0 0,0 1 0,0 0 0,0-1 0,0 1 0,4-1 0,0 0 0,0 0 0,0 0 0,-2-3-8191</inkml:trace>
+  <inkml:trace contextRef="#ctx0" brushRef="#br0" timeOffset="15675.73">360 1305 24575,'0'210'0,"-1"-296"0,3-96 0,-1 178 0,0-1 0,0 0 0,0 1 0,1-1 0,0 1 0,0 0 0,0-1 0,0 1 0,1 0 0,0 0 0,0 0 0,0 1 0,0-1 0,0 1 0,1 0 0,-1 0 0,1 0 0,0 0 0,0 0 0,7-2 0,-7 2 0,1 1 0,0 0 0,0 0 0,1 0 0,-1 0 0,0 1 0,1 0 0,-1 0 0,1 1 0,-1-1 0,0 1 0,1 0 0,-1 1 0,1-1 0,-1 1 0,1 0 0,8 3 0,-13-4 0,0 1 0,1-1 0,-1 1 0,0-1 0,1 1 0,-1-1 0,0 1 0,0 0 0,0-1 0,0 1 0,0 0 0,0 0 0,0 0 0,0 0 0,0 0 0,0 0 0,0 0 0,0 0 0,-1 0 0,1 1 0,0-1 0,-1 0 0,1 0 0,-1 1 0,0-1 0,1 0 0,-1 0 0,0 1 0,0-1 0,0 0 0,0 1 0,0-1 0,0 1 0,0-1 0,0 0 0,0 1 0,-1-1 0,1 0 0,-1 0 0,1 1 0,-1-1 0,1 0 0,-1 0 0,0 1 0,1-1 0,-2 1 0,-2 3 0,0 0 0,-1 0 0,1 0 0,-1-1 0,0 0 0,0 0 0,0 0 0,-8 4 0,-2 0 0,6-2 0,0-1 0,-1-1 0,0 0 0,-16 5 0,4 0-1365</inkml:trace>
+  <inkml:trace contextRef="#ctx0" brushRef="#br0" timeOffset="16472.92">681 1212 24575,'0'3'0,"0"5"0,0 3 0,0 4 0,0 2 0,0 2 0,0 1 0,0-1 0,0-2-8191</inkml:trace>
+  <inkml:trace contextRef="#ctx0" brushRef="#br0" timeOffset="16839.81">700 1118 24575,'4'0'0</inkml:trace>
+  <inkml:trace contextRef="#ctx0" brushRef="#br0" timeOffset="17502.05">929 1268 24575,'-52'-9'0,"45"7"0,0 0 0,-1 1 0,1 0 0,-1 0 0,1 1 0,-1-1 0,-8 2 0,14 0 0,1-1 0,-1 1 0,0 0 0,0 0 0,0 0 0,0 0 0,1 0 0,-1 0 0,0 0 0,1 0 0,-1 1 0,1-1 0,0 1 0,-1-1 0,1 1 0,0 0 0,0-1 0,0 1 0,0 0 0,0 0 0,0 0 0,1 0 0,-1-1 0,0 1 0,1 0 0,0 0 0,-1 0 0,1 0 0,0 1 0,0-1 0,0 2 0,0-1-52,-1 0-1,1 0 1,-1 0-1,1 0 1,0 0-1,0 0 1,0 1-1,0-1 1,1 0-1,-1 0 1,1 0-1,0 0 1,0 0-1,0-1 1,0 1-1,0 0 1,1 0-1,-1-1 1,1 1-1,0 0 0,0-1 1,0 0-1,0 1 1,0-1-1,3 2 1,7 1-6774</inkml:trace>
+  <inkml:trace contextRef="#ctx0" brushRef="#br0" timeOffset="18153.85">985 1042 24575,'0'322'-1365,"0"-306"-5461</inkml:trace>
+  <inkml:trace contextRef="#ctx0" brushRef="#br0" timeOffset="19971.69">114 1685 24575,'57'17'0,"242"-13"0,-161-6 0,-121 1 0,0-1 0,0-1 0,-1 0 0,21-7 0,-19 4 0,-1 2 0,1 0 0,33-2 0,-17 6 0,154-11 0,-77 6 0,-26 2 0,-22-6 0,-40 5 0,44-2 0,82-3 0,4-1 0,-3-9 0,-39 21 0,82-3 0,-122-8 0,-36 4 0,49 0 0,559 5-1365,-626 0-5461</inkml:trace>
+</inkml:ink>
+</file>
+
+<file path=word/ink/ink2.xml><?xml version="1.0" encoding="utf-8"?>
+<inkml:ink xmlns:inkml="http://www.w3.org/2003/InkML">
+  <inkml:definitions>
+    <inkml:context xml:id="ctx0">
+      <inkml:inkSource xml:id="inkSrc0">
+        <inkml:traceFormat>
+          <inkml:channel name="X" type="integer" min="-2.14748E9" max="2.14748E9" units="cm"/>
+          <inkml:channel name="Y" type="integer" min="-2.14748E9" max="2.14748E9" units="cm"/>
+          <inkml:channel name="F" type="integer" max="32767" units="dev"/>
+        </inkml:traceFormat>
+        <inkml:channelProperties>
+          <inkml:channelProperty channel="X" name="resolution" value="1000" units="1/cm"/>
+          <inkml:channelProperty channel="Y" name="resolution" value="1000" units="1/cm"/>
+          <inkml:channelProperty channel="F" name="resolution" value="0" units="1/dev"/>
+        </inkml:channelProperties>
+      </inkml:inkSource>
+      <inkml:timestamp xml:id="ts0" timeString="2022-04-15T07:04:06.326"/>
+    </inkml:context>
+    <inkml:brush xml:id="br0">
+      <inkml:brushProperty name="width" value="0.05" units="cm"/>
+      <inkml:brushProperty name="height" value="0.05" units="cm"/>
+      <inkml:brushProperty name="color" value="#FFC114"/>
+    </inkml:brush>
+  </inkml:definitions>
+  <inkml:trace contextRef="#ctx0" brushRef="#br0">305 0 24575,'0'4'0,"0"3"0,0 5 0,0 3 0,0 2 0,-3 2 0,-1 0 0,0 1 0,0-1 0,-1 1 0,-1 0 0,1-1 0,1 0 0,2 0 0,1 0 0,0 0 0,1-3-8191</inkml:trace>
+  <inkml:trace contextRef="#ctx0" brushRef="#br0" timeOffset="1010.57">418 76 24575,'-5'0'0,"1"0"0,-1 1 0,0-1 0,1 1 0,-1 0 0,1 0 0,-1 0 0,1 1 0,0-1 0,-1 1 0,1 0 0,0 0 0,0 1 0,0-1 0,0 1 0,1 0 0,-1 0 0,1 0 0,0 0 0,0 1 0,0 0 0,-4 6 0,5-7 0,0 1 0,1 0 0,0-1 0,0 1 0,0 0 0,0 0 0,0 0 0,1 0 0,0 0 0,0 0 0,0 0 0,0 0 0,0 0 0,1 0 0,0 0 0,0 0 0,0-1 0,0 1 0,1 0 0,-1 0 0,1-1 0,0 1 0,0-1 0,0 0 0,1 1 0,3 2 0,3 2-112,0 0 0,0-1 0,1 0-1,0-1 1,1 0 0,0 0 0,22 7 0,-27-10-356,6 1-6358</inkml:trace>
+  <inkml:trace contextRef="#ctx0" brushRef="#br0" timeOffset="2260.92">495 285 24575,'5'0'0,"0"-1"0,0 0 0,-1 0 0,1 0 0,0 0 0,-1-1 0,1 0 0,0 0 0,-1 0 0,0 0 0,0-1 0,0 1 0,6-6 0,44-47 0,-47 47 0,-3 3 0,-1 0 0,0 0 0,-1 0 0,1-1 0,-1 0 0,0 1 0,0-1 0,-1 0 0,0 0 0,0 0 0,0 0 0,-1 0 0,0-7 0,0 10 0,1 1 0,-1-1 0,0 0 0,0 1 0,-1-1 0,1 0 0,0 1 0,-1-1 0,0 0 0,0 1 0,0-1 0,0 1 0,0-1 0,0 1 0,0 0 0,-1-1 0,0 1 0,1 0 0,-1 0 0,0 0 0,0 0 0,0 0 0,0 1 0,0-1 0,0 0 0,0 1 0,-1 0 0,1-1 0,-1 1 0,-3-1 0,4 2 0,0 0 0,0 0 0,0 0 0,0 0 0,0 0 0,0 1 0,0-1 0,0 1 0,0-1 0,0 1 0,0 0 0,0 0 0,0 0 0,1 0 0,-1 0 0,0 0 0,1 0 0,-1 1 0,1-1 0,-1 1 0,1-1 0,-1 1 0,1-1 0,0 1 0,0 0 0,0 0 0,0 0 0,0-1 0,0 1 0,1 0 0,-1 0 0,1 0 0,-1 0 0,1 0 0,0 0 0,-1 2 0,-1 11 0,0 0 0,1 0 0,1 22 0,0-35 0,0 5 0,0 0 0,0-1 0,1 1 0,0-1 0,1 1 0,-1-1 0,1 0 0,0 1 0,1-1 0,0 0 0,0 0 0,0-1 0,0 1 0,7 7 0,-7-10 0,1 1 0,0-1 0,0 0 0,0 0 0,0 0 0,1-1 0,-1 0 0,1 1 0,-1-2 0,1 1 0,0 0 0,0-1 0,0 0 0,0 0 0,0-1 0,0 1 0,0-1 0,0 0 0,8-1 0,-8 0 0,0 0 0,0 0 0,-1 0 0,1 0 0,-1-1 0,1 0 0,-1 0 0,0 0 0,0 0 0,0-1 0,0 1 0,0-1 0,0 0 0,-1-1 0,1 1 0,-1-1 0,4-4 0,-2 0 0,0 1 0,0-1 0,-1 0 0,0-1 0,0 1 0,-1-1 0,4-17 0,-7 29 0,-1-1 0,1 0 0,0 1 0,0-1 0,0 1 0,1-1 0,-1 1 0,1-1 0,-1 0 0,1 1 0,0-1 0,-1 0 0,1 0 0,0 1 0,1-1 0,-1 0 0,0 0 0,1 0 0,-1 0 0,1-1 0,-1 1 0,1 0 0,0-1 0,0 1 0,0-1 0,0 1 0,0-1 0,0 0 0,0 0 0,0 0 0,1 0 0,-1 0 0,0 0 0,1-1 0,3 1 0,-2 0 0,1 1 0,1-2 0,-1 1 0,0 0 0,0-1 0,0 0 0,0 0 0,0-1 0,0 1 0,1-1 0,-1 0 0,0-1 0,-1 1 0,1-1 0,0 0 0,0 0 0,5-4 0,3-5 0,0-2 0,-1 0 0,0 0 0,-1-1 0,19-30 0,-30 44 0,0 0 0,0 0 0,0 0 0,0-1 0,0 1 0,0 0 0,0 0 0,0 0 0,0 0 0,0-1 0,0 1 0,0 0 0,0 0 0,1 0 0,-1 0 0,0 0 0,0-1 0,0 1 0,0 0 0,0 0 0,0 0 0,1 0 0,-1 0 0,0 0 0,0 0 0,0 0 0,0 0 0,1-1 0,-1 1 0,0 0 0,0 0 0,0 0 0,0 0 0,1 0 0,-1 0 0,0 0 0,0 0 0,0 0 0,1 0 0,-1 0 0,0 0 0,0 1 0,0-1 0,0 0 0,1 0 0,-1 0 0,0 0 0,0 0 0,0 0 0,0 0 0,0 0 0,1 0 0,-1 1 0,0-1 0,0 0 0,0 0 0,0 0 0,0 0 0,0 0 0,0 1 0,0-1 0,1 0 0,-1 0 0,0 0 0,3 20 0,-1 25 0,-2-44 0,-2 117-1365,2-101-5461</inkml:trace>
+  <inkml:trace contextRef="#ctx0" brushRef="#br0" timeOffset="9975.83">1006 287 24575,'0'3'0,"0"5"0,0 3 0,0 4 0,0 2 0,-3 2 0,-4-3 0,-5-4 0,-3-4 0,-2-3 0,-2-3 0,0-1 0,-1-2 0,0 1 0,1-1 0,2 0-8191</inkml:trace>
+</inkml:ink>
+</file>
+
+<file path=word/ink/ink3.xml><?xml version="1.0" encoding="utf-8"?>
+<inkml:ink xmlns:inkml="http://www.w3.org/2003/InkML">
+  <inkml:definitions>
+    <inkml:context xml:id="ctx0">
+      <inkml:inkSource xml:id="inkSrc0">
+        <inkml:traceFormat>
+          <inkml:channel name="X" type="integer" min="-2.14748E9" max="2.14748E9" units="cm"/>
+          <inkml:channel name="Y" type="integer" min="-2.14748E9" max="2.14748E9" units="cm"/>
+          <inkml:channel name="F" type="integer" max="32767" units="dev"/>
+        </inkml:traceFormat>
+        <inkml:channelProperties>
+          <inkml:channelProperty channel="X" name="resolution" value="1000" units="1/cm"/>
+          <inkml:channelProperty channel="Y" name="resolution" value="1000" units="1/cm"/>
+          <inkml:channelProperty channel="F" name="resolution" value="0" units="1/dev"/>
+        </inkml:channelProperties>
+      </inkml:inkSource>
+      <inkml:timestamp xml:id="ts0" timeString="2022-04-15T07:04:22.286"/>
+    </inkml:context>
+    <inkml:brush xml:id="br0">
+      <inkml:brushProperty name="width" value="0.05" units="cm"/>
+      <inkml:brushProperty name="height" value="0.05" units="cm"/>
+      <inkml:brushProperty name="color" value="#FFC114"/>
+    </inkml:brush>
+  </inkml:definitions>
+  <inkml:trace contextRef="#ctx0" brushRef="#br0">1 58 24575,'0'2'0,"1"-1"0,0 1 0,-1-1 0,1 0 0,0 1 0,0-1 0,0 0 0,0 0 0,0 1 0,0-1 0,1 0 0,-1 0 0,0 0 0,1-1 0,-1 1 0,0 0 0,1 0 0,-1-1 0,3 1 0,30 11 0,155 23 0,-69-20 0,-52-8 0,105 12 0,-94-12 0,133-7 0,-86-3 0,-104 1 0,1 0 0,-1-2 0,1-1 0,37-13 0,36-8 0,35-7 0,-96 24 0,-3 1 0,58-4 0,-14 2 0,57-9 0,-63 9 0,136-3 0,593 13-1365,-782 0-5461</inkml:trace>
+  <inkml:trace contextRef="#ctx0" brushRef="#br0" timeOffset="2132.81">362 249 24575,'-1'-1'0,"-1"1"0,1 0 0,0-1 0,-1 1 0,1 0 0,-1 0 0,1 0 0,0 0 0,-1 0 0,1 1 0,0-1 0,-1 0 0,1 1 0,0-1 0,-1 1 0,1-1 0,0 1 0,0-1 0,0 1 0,-1 0 0,1 0 0,0 0 0,0 0 0,0 0 0,0 0 0,0 0 0,1 0 0,-1 0 0,0 0 0,0 0 0,1 0 0,-2 3 0,3-2 0,-1 0 0,1 1 0,-1-1 0,1 0 0,0 0 0,0 1 0,0-1 0,0 0 0,1 0 0,-1 0 0,0 0 0,1-1 0,0 1 0,-1 0 0,1-1 0,0 1 0,0-1 0,0 1 0,2 0 0,42 19 0,-6-4 0,-40-17 0,1 0 0,-1 0 0,0 0 0,0 0 0,1 0 0,-1 0 0,0 1 0,1-1 0,-1 0 0,0 0 0,0 0 0,1 0 0,-1 0 0,0 1 0,0-1 0,0 0 0,1 0 0,-1 0 0,0 1 0,0-1 0,0 0 0,0 0 0,1 1 0,-1-1 0,0 0 0,0 0 0,0 1 0,0-1 0,0 0 0,0 1 0,0-1 0,0 0 0,0 0 0,0 1 0,0-1 0,0 0 0,0 1 0,0-1 0,0 0 0,0 0 0,0 1 0,0-1 0,-15 4 0,-20-6 0,20-2-1365,1 1-5461</inkml:trace>
+  <inkml:trace contextRef="#ctx0" brushRef="#br0" timeOffset="2789.2">570 211 24575,'0'3'0,"4"4"0,0 5 0,0 3 0,-1 2 0,-1 2 0,0-3-8191</inkml:trace>
+  <inkml:trace contextRef="#ctx0" brushRef="#br0" timeOffset="3172.33">531 286 24575,'67'-3'0,"75"-13"0,30-2 0,-23 11 201,234-6-1767,-368 13-5260</inkml:trace>
+</inkml:ink>
+</file>
+
+<file path=word/ink/ink4.xml><?xml version="1.0" encoding="utf-8"?>
+<inkml:ink xmlns:inkml="http://www.w3.org/2003/InkML">
+  <inkml:definitions>
+    <inkml:context xml:id="ctx0">
+      <inkml:inkSource xml:id="inkSrc0">
+        <inkml:traceFormat>
+          <inkml:channel name="X" type="integer" min="-2.14748E9" max="2.14748E9" units="cm"/>
+          <inkml:channel name="Y" type="integer" min="-2.14748E9" max="2.14748E9" units="cm"/>
+          <inkml:channel name="F" type="integer" max="32767" units="dev"/>
+        </inkml:traceFormat>
+        <inkml:channelProperties>
+          <inkml:channelProperty channel="X" name="resolution" value="1000" units="1/cm"/>
+          <inkml:channelProperty channel="Y" name="resolution" value="1000" units="1/cm"/>
+          <inkml:channelProperty channel="F" name="resolution" value="0" units="1/dev"/>
+        </inkml:channelProperties>
+      </inkml:inkSource>
       <inkml:timestamp xml:id="ts0" timeString="2022-04-14T08:25:33.833"/>
     </inkml:context>
     <inkml:brush xml:id="br0">
@@ -14340,15 +14593,15 @@
     </inkml:brush>
   </inkml:definitions>
   <inkml:trace contextRef="#ctx0" brushRef="#br0">0 216 24575,'206'0'0,"-198"-2"115,-14-2-1595</inkml:trace>
-  <inkml:trace contextRef="#ctx0" brushRef="#br0" timeOffset="1252.68">58 128 24575,'-1'74'0,"3"78"0,-1-144-1365</inkml:trace>
+  <inkml:trace contextRef="#ctx0" brushRef="#br0" timeOffset="1252.67">58 128 24575,'-1'74'0,"3"78"0,-1-144-1365</inkml:trace>
   <inkml:trace contextRef="#ctx0" brushRef="#br0" timeOffset="2078.03">382 0 24575,'-12'144'0,"4"-72"0,-12 12 0,20-96-1365,0 4-5461</inkml:trace>
   <inkml:trace contextRef="#ctx0" brushRef="#br0" timeOffset="2618.14">450 78 24575,'1'-1'0,"-1"1"0,1 0 0,-1 0 0,0 0 0,1 0 0,-1 0 0,1 0 0,-1 0 0,0 0 0,1 0 0,-1 0 0,1 0 0,-1 0 0,0 0 0,1 0 0,-1 0 0,1 0 0,-1 0 0,0 0 0,1 1 0,-1-1 0,1 0 0,-1 0 0,0 0 0,1 1 0,-1-1 0,0 0 0,1 0 0,-1 1 0,0-1 0,0 0 0,1 1 0,-1-1 0,0 0 0,0 1 0,0-1 0,1 1 0,-1-1 0,0 0 0,0 1 0,0-1 0,0 0 0,0 1 0,0-1 0,0 1 0,0-1 0,0 1 0,0-1 0,0 0 0,0 1 0,0-1 0,0 1 0,0-1 0,0 0 0,-1 1 0,1 0 0,-1 0 0,1 0 0,-1 0 0,0 0 0,0 0 0,0 1 0,0-1 0,0-1 0,0 1 0,0 0 0,-1 0 0,1 0 0,0-1 0,0 1 0,-1 0 0,1-1 0,-2 1 0,-29 4 0,25-4 0,0-1 0,0 2 0,0-1 0,0 1 0,0 0 0,-13 6 0,18-7 0,0 1 0,0-1 0,0 1 0,0 0 0,0 0 0,0 0 0,1 0 0,-1 0 0,1 0 0,-1 1 0,1-1 0,0 0 0,0 1 0,0-1 0,0 1 0,0-1 0,1 1 0,-1 0 0,1-1 0,0 1 0,-1 0 0,1-1 0,1 5 0,-1-4 4,0 0-1,0 0 0,1-1 1,-1 1-1,1 0 0,-1-1 1,1 1-1,0 0 1,0-1-1,0 1 0,1-1 1,-1 0-1,1 1 0,-1-1 1,1 0-1,0 0 0,0 0 1,0 0-1,0 0 0,0 0 1,0-1-1,0 1 1,0 0-1,1-1 0,-1 0 1,1 0-1,4 2 0,7 1-171,-1-1 1,1 0-1,-1-1 0,21 1 0,-18-2-452,-8 0-6206</inkml:trace>
   <inkml:trace contextRef="#ctx0" brushRef="#br0" timeOffset="3770.34">628 89 24575,'-1'0'0,"0"0"0,0 0 0,0 0 0,0 0 0,-1 0 0,1 1 0,0-1 0,0 1 0,0-1 0,0 0 0,1 1 0,-1 0 0,0-1 0,0 1 0,0-1 0,0 1 0,0 0 0,1 0 0,-1 0 0,0-1 0,1 1 0,-1 0 0,0 2 0,-8 31 0,11 34 0,-2-66 0,1 3 0,0 0 0,0 0 0,0 1 0,1-1 0,0 0 0,0 0 0,0 0 0,1-1 0,0 1 0,0 0 0,0-1 0,0 0 0,1 0 0,-1 0 0,1 0 0,0-1 0,0 1 0,1-1 0,7 5 0,-9-6 0,0-1 0,1 1 0,-1-1 0,0 0 0,0 0 0,1 0 0,-1 0 0,1-1 0,-1 1 0,0-1 0,1 0 0,-1 0 0,1 0 0,-1 0 0,1-1 0,-1 1 0,0-1 0,1 0 0,-1 0 0,0 0 0,0-1 0,1 1 0,-1-1 0,0 1 0,0-1 0,-1 0 0,1 0 0,0-1 0,-1 1 0,5-5 0,15-21 0,-2-1 0,-1 0 0,-1-2 0,20-44 0,-39 82 0,0 0 0,1 1 0,-1-1 0,2 0 0,0 9 0,1 10 0,-3 1 0,-1-20 0,1 1 0,1-1 0,0 1 0,0-1 0,0 1 0,1-1 0,0 0 0,0 1 0,1-1 0,3 7 0,-5-13 0,0-1 0,0 0 0,0 0 0,0 1 0,0-1 0,1 0 0,-1 0 0,0 1 0,0-1 0,1 0 0,-1 0 0,0 0 0,0 1 0,1-1 0,-1 0 0,0 0 0,0 0 0,1 0 0,-1 0 0,0 0 0,0 0 0,1 0 0,-1 1 0,0-1 0,1 0 0,-1 0 0,0 0 0,1 0 0,-1 0 0,0-1 0,0 1 0,1 0 0,-1 0 0,0 0 0,1 0 0,-1 0 0,0 0 0,0 0 0,1-1 0,10-12 0,7-24 0,-17 34 0,3-6 0,9-19 0,-8 30 0,-4 18 0,-18 233 0,12-173 0,-4 28 0,7-98 0,0 0 0,-1 0 0,1 1 0,-2-2 0,0 1 0,0 0 0,-10 16 0,11-22 0,1-1 0,-1 1 0,0-1 0,0 0 0,0 0 0,0 0 0,0 0 0,-1 0 0,1-1 0,-1 1 0,0-1 0,0 0 0,0 0 0,0 0 0,0-1 0,-8 2 0,10-2 0,-1-1 0,1 0 0,-1-1 0,1 1 0,-1 0 0,1-1 0,-1 1 0,1-1 0,-1 0 0,1 0 0,0 0 0,-1 0 0,1 0 0,0-1 0,0 1 0,0-1 0,0 1 0,0-1 0,0 0 0,1 0 0,-1 1 0,0-1 0,1 0 0,0-1 0,-1 1 0,1 0 0,0 0 0,0-1 0,-1-4 0,-3-5 0,0 0 0,1 0 0,0 0 0,1-1 0,1 0 0,0 1 0,1-1 0,0 0 0,1 0 0,0 0 0,1 0 0,3-14 0,-4 25 0,0 1 0,1-1 0,0 1 0,-1-1 0,1 1 0,0-1 0,0 1 0,0 0 0,0-1 0,0 1 0,0 0 0,0 0 0,0 0 0,0 0 0,0 0 0,1 0 0,-1 0 0,1 0 0,-1 0 0,0 1 0,3-2 0,37-5 0,-37 7 0,0 0 0,0 0 0,-1-1 0,1 1 0,0-1 0,0 0 0,0 0 0,0-1 0,-1 1 0,1-1 0,-1 1 0,1-1 0,-1 0 0,1 0 0,3-4 0,-3 0-227,-1 1-1,1-1 1,-1 0-1,0 0 1,4-12-1</inkml:trace>
-  <inkml:trace contextRef="#ctx0" brushRef="#br0" timeOffset="4708.9">648 128 24575,'6'0'0,"1"-1"0,-1 0 0,1 0 0,-1-1 0,0 1 0,7-4 0,-12 5 0,0 0 0,0 0 0,-1 0 0,1-1 0,0 1 0,0 0 0,0-1 0,0 1 0,-1 0 0,1-1 0,0 1 0,0-1 0,-1 0 0,1 1 0,-1-1 0,1 0 0,0 1 0,-1-1 0,1 0 0,-1 1 0,1-1 0,-1 0 0,0 0 0,1 0 0,-1 1 0,0-1 0,1 0 0,-1 0 0,0 0 0,0 0 0,0 0 0,0 0 0,0 0 0,0 1 0,0-1 0,0 0 0,0 0 0,-1 0 0,1 0 0,0 0 0,0 0 0,-1 1 0,1-1 0,0 0 0,-1 0 0,1 1 0,-1-1 0,1 0 0,-1 0 0,0 1 0,1-1 0,-1 1 0,0-1 0,-1 0 0,-18-9-1365</inkml:trace>
+  <inkml:trace contextRef="#ctx0" brushRef="#br0" timeOffset="4708.89">648 128 24575,'6'0'0,"1"-1"0,-1 0 0,1 0 0,-1-1 0,0 1 0,7-4 0,-12 5 0,0 0 0,0 0 0,-1 0 0,1-1 0,0 1 0,0 0 0,0-1 0,0 1 0,-1 0 0,1-1 0,0 1 0,0-1 0,-1 0 0,1 1 0,-1-1 0,1 0 0,0 1 0,-1-1 0,1 0 0,-1 1 0,1-1 0,-1 0 0,0 0 0,1 0 0,-1 1 0,0-1 0,1 0 0,-1 0 0,0 0 0,0 0 0,0 0 0,0 0 0,0 0 0,0 1 0,0-1 0,0 0 0,0 0 0,-1 0 0,1 0 0,0 0 0,0 0 0,-1 1 0,1-1 0,0 0 0,-1 0 0,1 1 0,-1-1 0,1 0 0,-1 0 0,0 1 0,1-1 0,-1 1 0,0-1 0,-1 0 0,-18-9-1365</inkml:trace>
 </inkml:ink>
 </file>
 
-<file path=word/ink/ink2.xml><?xml version="1.0" encoding="utf-8"?>
+<file path=word/ink/ink5.xml><?xml version="1.0" encoding="utf-8"?>
 <inkml:ink xmlns:inkml="http://www.w3.org/2003/InkML">
   <inkml:definitions>
     <inkml:context xml:id="ctx0">
@@ -14376,7 +14629,7 @@
 </inkml:ink>
 </file>
 
-<file path=word/ink/ink3.xml><?xml version="1.0" encoding="utf-8"?>
+<file path=word/ink/ink6.xml><?xml version="1.0" encoding="utf-8"?>
 <inkml:ink xmlns:inkml="http://www.w3.org/2003/InkML">
   <inkml:definitions>
     <inkml:context xml:id="ctx0">

--- a/document/SWP391-Group2-SDS.docx
+++ b/document/SWP391-Group2-SDS.docx
@@ -11110,8 +11110,17 @@
                 <w:rFonts w:ascii="Times New Roman" w:eastAsia="Times New Roman" w:hAnsi="Times New Roman" w:cs="Times New Roman"/>
                 <w:color w:val="000000"/>
               </w:rPr>
-              <w:t xml:space="preserve"> file, besides is assets with image, logo,…</w:t>
-            </w:r>
+              <w:t xml:space="preserve"> file, besides is assets with image, </w:t>
+            </w:r>
+            <w:proofErr w:type="gramStart"/>
+            <w:r>
+              <w:rPr>
+                <w:rFonts w:ascii="Times New Roman" w:eastAsia="Times New Roman" w:hAnsi="Times New Roman" w:cs="Times New Roman"/>
+                <w:color w:val="000000"/>
+              </w:rPr>
+              <w:t>logo,…</w:t>
+            </w:r>
+            <w:proofErr w:type="gramEnd"/>
           </w:p>
           <w:p>
             <w:pPr>
@@ -12633,8 +12642,18 @@
                 <w:sz w:val="24"/>
                 <w:szCs w:val="24"/>
               </w:rPr>
-              <w:t>Store order current status</w:t>
-            </w:r>
+              <w:t xml:space="preserve">Store order </w:t>
+            </w:r>
+            <w:proofErr w:type="gramStart"/>
+            <w:r>
+              <w:rPr>
+                <w:rFonts w:ascii="Times New Roman" w:eastAsia="Times New Roman" w:hAnsi="Times New Roman" w:cs="Times New Roman"/>
+                <w:sz w:val="24"/>
+                <w:szCs w:val="24"/>
+              </w:rPr>
+              <w:t>current status</w:t>
+            </w:r>
+            <w:proofErr w:type="gramEnd"/>
           </w:p>
         </w:tc>
       </w:tr>
@@ -13628,7 +13647,25 @@
                 <w:sz w:val="24"/>
                 <w:szCs w:val="24"/>
               </w:rPr>
-              <w:t>Store information of customer subscribe want receive exclusive update from mail</w:t>
+              <w:t xml:space="preserve">Store information of customer subscribe want </w:t>
+            </w:r>
+            <w:proofErr w:type="gramStart"/>
+            <w:r>
+              <w:rPr>
+                <w:rFonts w:ascii="Times New Roman" w:eastAsia="Times New Roman" w:hAnsi="Times New Roman" w:cs="Times New Roman"/>
+                <w:sz w:val="24"/>
+                <w:szCs w:val="24"/>
+              </w:rPr>
+              <w:t>receive</w:t>
+            </w:r>
+            <w:proofErr w:type="gramEnd"/>
+            <w:r>
+              <w:rPr>
+                <w:rFonts w:ascii="Times New Roman" w:eastAsia="Times New Roman" w:hAnsi="Times New Roman" w:cs="Times New Roman"/>
+                <w:sz w:val="24"/>
+                <w:szCs w:val="24"/>
+              </w:rPr>
+              <w:t xml:space="preserve"> exclusive update from mail</w:t>
             </w:r>
           </w:p>
         </w:tc>
@@ -13808,7 +13845,25 @@
                 <w:sz w:val="24"/>
                 <w:szCs w:val="24"/>
               </w:rPr>
-              <w:t>List user receive email (auto)</w:t>
+              <w:t xml:space="preserve">List </w:t>
+            </w:r>
+            <w:proofErr w:type="gramStart"/>
+            <w:r>
+              <w:rPr>
+                <w:rFonts w:ascii="Times New Roman" w:eastAsia="Times New Roman" w:hAnsi="Times New Roman" w:cs="Times New Roman"/>
+                <w:sz w:val="24"/>
+                <w:szCs w:val="24"/>
+              </w:rPr>
+              <w:t>user</w:t>
+            </w:r>
+            <w:proofErr w:type="gramEnd"/>
+            <w:r>
+              <w:rPr>
+                <w:rFonts w:ascii="Times New Roman" w:eastAsia="Times New Roman" w:hAnsi="Times New Roman" w:cs="Times New Roman"/>
+                <w:sz w:val="24"/>
+                <w:szCs w:val="24"/>
+              </w:rPr>
+              <w:t xml:space="preserve"> receive email (auto)</w:t>
             </w:r>
           </w:p>
         </w:tc>
@@ -14597,7 +14652,29 @@
                 <w:sz w:val="24"/>
                 <w:szCs w:val="24"/>
               </w:rPr>
-              <w:t>Input correct username and password to login in to web</w:t>
+              <w:t xml:space="preserve">Input correct username and password to login </w:t>
+            </w:r>
+            <w:proofErr w:type="gramStart"/>
+            <w:r>
+              <w:rPr>
+                <w:rFonts w:ascii="Times New Roman" w:eastAsia="Times New Roman" w:hAnsi="Times New Roman" w:cs="Times New Roman"/>
+                <w:i/>
+                <w:color w:val="000000"/>
+                <w:sz w:val="24"/>
+                <w:szCs w:val="24"/>
+              </w:rPr>
+              <w:t>in to</w:t>
+            </w:r>
+            <w:proofErr w:type="gramEnd"/>
+            <w:r>
+              <w:rPr>
+                <w:rFonts w:ascii="Times New Roman" w:eastAsia="Times New Roman" w:hAnsi="Times New Roman" w:cs="Times New Roman"/>
+                <w:i/>
+                <w:color w:val="000000"/>
+                <w:sz w:val="24"/>
+                <w:szCs w:val="24"/>
+              </w:rPr>
+              <w:t xml:space="preserve"> web</w:t>
             </w:r>
           </w:p>
         </w:tc>
@@ -15204,7 +15281,27 @@
                 <w:sz w:val="24"/>
                 <w:szCs w:val="24"/>
               </w:rPr>
-              <w:t>Input correct username and password to login in to web</w:t>
+              <w:t xml:space="preserve">Input correct username and password to login </w:t>
+            </w:r>
+            <w:proofErr w:type="gramStart"/>
+            <w:r>
+              <w:rPr>
+                <w:rFonts w:ascii="Times New Roman" w:eastAsia="Times New Roman" w:hAnsi="Times New Roman" w:cs="Times New Roman"/>
+                <w:i/>
+                <w:sz w:val="24"/>
+                <w:szCs w:val="24"/>
+              </w:rPr>
+              <w:t>in to</w:t>
+            </w:r>
+            <w:proofErr w:type="gramEnd"/>
+            <w:r>
+              <w:rPr>
+                <w:rFonts w:ascii="Times New Roman" w:eastAsia="Times New Roman" w:hAnsi="Times New Roman" w:cs="Times New Roman"/>
+                <w:i/>
+                <w:sz w:val="24"/>
+                <w:szCs w:val="24"/>
+              </w:rPr>
+              <w:t xml:space="preserve"> web</w:t>
             </w:r>
           </w:p>
         </w:tc>
@@ -15250,6 +15347,7 @@
               </w:rPr>
             </w:pPr>
             <w:proofErr w:type="spellStart"/>
+            <w:proofErr w:type="gramStart"/>
             <w:r>
               <w:rPr>
                 <w:rFonts w:ascii="Times New Roman" w:eastAsia="Times New Roman" w:hAnsi="Times New Roman" w:cs="Times New Roman"/>
@@ -15267,7 +15365,17 @@
                 <w:sz w:val="24"/>
                 <w:szCs w:val="24"/>
               </w:rPr>
-              <w:t>()</w:t>
+              <w:t>(</w:t>
+            </w:r>
+            <w:proofErr w:type="gramEnd"/>
+            <w:r>
+              <w:rPr>
+                <w:rFonts w:ascii="Times New Roman" w:eastAsia="Times New Roman" w:hAnsi="Times New Roman" w:cs="Times New Roman"/>
+                <w:i/>
+                <w:sz w:val="24"/>
+                <w:szCs w:val="24"/>
+              </w:rPr>
+              <w:t>)</w:t>
             </w:r>
           </w:p>
         </w:tc>
@@ -15338,6 +15446,7 @@
               </w:rPr>
             </w:pPr>
             <w:proofErr w:type="spellStart"/>
+            <w:proofErr w:type="gramStart"/>
             <w:r>
               <w:rPr>
                 <w:rFonts w:ascii="Times New Roman" w:eastAsia="Times New Roman" w:hAnsi="Times New Roman" w:cs="Times New Roman"/>
@@ -15355,7 +15464,17 @@
                 <w:sz w:val="24"/>
                 <w:szCs w:val="24"/>
               </w:rPr>
-              <w:t>()</w:t>
+              <w:t>(</w:t>
+            </w:r>
+            <w:proofErr w:type="gramEnd"/>
+            <w:r>
+              <w:rPr>
+                <w:rFonts w:ascii="Times New Roman" w:eastAsia="Times New Roman" w:hAnsi="Times New Roman" w:cs="Times New Roman"/>
+                <w:i/>
+                <w:sz w:val="24"/>
+                <w:szCs w:val="24"/>
+              </w:rPr>
+              <w:t>)</w:t>
             </w:r>
           </w:p>
         </w:tc>
@@ -15988,7 +16107,29 @@
                 <w:sz w:val="24"/>
                 <w:szCs w:val="24"/>
               </w:rPr>
-              <w:t>Input correct username and password to login in to web</w:t>
+              <w:t xml:space="preserve">Input correct username and password to login </w:t>
+            </w:r>
+            <w:proofErr w:type="gramStart"/>
+            <w:r>
+              <w:rPr>
+                <w:rFonts w:ascii="Times New Roman" w:hAnsi="Times New Roman" w:cs="Times New Roman"/>
+                <w:i/>
+                <w:iCs/>
+                <w:sz w:val="24"/>
+                <w:szCs w:val="24"/>
+              </w:rPr>
+              <w:t>in to</w:t>
+            </w:r>
+            <w:proofErr w:type="gramEnd"/>
+            <w:r>
+              <w:rPr>
+                <w:rFonts w:ascii="Times New Roman" w:hAnsi="Times New Roman" w:cs="Times New Roman"/>
+                <w:i/>
+                <w:iCs/>
+                <w:sz w:val="24"/>
+                <w:szCs w:val="24"/>
+              </w:rPr>
+              <w:t xml:space="preserve"> web</w:t>
             </w:r>
           </w:p>
         </w:tc>
@@ -18133,7 +18274,27 @@
                 <w:sz w:val="24"/>
                 <w:szCs w:val="24"/>
               </w:rPr>
-              <w:t>Input correct username and password to login in to web</w:t>
+              <w:t xml:space="preserve">Input correct username and password to login </w:t>
+            </w:r>
+            <w:proofErr w:type="gramStart"/>
+            <w:r>
+              <w:rPr>
+                <w:rFonts w:ascii="Times New Roman" w:eastAsia="Times New Roman" w:hAnsi="Times New Roman" w:cs="Times New Roman"/>
+                <w:i/>
+                <w:sz w:val="24"/>
+                <w:szCs w:val="24"/>
+              </w:rPr>
+              <w:t>in to</w:t>
+            </w:r>
+            <w:proofErr w:type="gramEnd"/>
+            <w:r>
+              <w:rPr>
+                <w:rFonts w:ascii="Times New Roman" w:eastAsia="Times New Roman" w:hAnsi="Times New Roman" w:cs="Times New Roman"/>
+                <w:i/>
+                <w:sz w:val="24"/>
+                <w:szCs w:val="24"/>
+              </w:rPr>
+              <w:t xml:space="preserve"> web</w:t>
             </w:r>
           </w:p>
         </w:tc>
@@ -19268,7 +19429,27 @@
                 <w:sz w:val="24"/>
                 <w:szCs w:val="24"/>
               </w:rPr>
-              <w:t>Input correct username and password to login in to web</w:t>
+              <w:t xml:space="preserve">Input correct username and password to login </w:t>
+            </w:r>
+            <w:proofErr w:type="gramStart"/>
+            <w:r>
+              <w:rPr>
+                <w:rFonts w:ascii="Times New Roman" w:eastAsia="Times New Roman" w:hAnsi="Times New Roman" w:cs="Times New Roman"/>
+                <w:i/>
+                <w:sz w:val="24"/>
+                <w:szCs w:val="24"/>
+              </w:rPr>
+              <w:t>in to</w:t>
+            </w:r>
+            <w:proofErr w:type="gramEnd"/>
+            <w:r>
+              <w:rPr>
+                <w:rFonts w:ascii="Times New Roman" w:eastAsia="Times New Roman" w:hAnsi="Times New Roman" w:cs="Times New Roman"/>
+                <w:i/>
+                <w:sz w:val="24"/>
+                <w:szCs w:val="24"/>
+              </w:rPr>
+              <w:t xml:space="preserve"> web</w:t>
             </w:r>
           </w:p>
         </w:tc>
@@ -20535,7 +20716,27 @@
                 <w:sz w:val="24"/>
                 <w:szCs w:val="24"/>
               </w:rPr>
-              <w:t>Input correct username and password to login in to web</w:t>
+              <w:t xml:space="preserve">Input correct username and password to login </w:t>
+            </w:r>
+            <w:proofErr w:type="gramStart"/>
+            <w:r>
+              <w:rPr>
+                <w:rFonts w:ascii="Times New Roman" w:eastAsia="Times New Roman" w:hAnsi="Times New Roman" w:cs="Times New Roman"/>
+                <w:i/>
+                <w:sz w:val="24"/>
+                <w:szCs w:val="24"/>
+              </w:rPr>
+              <w:t>in to</w:t>
+            </w:r>
+            <w:proofErr w:type="gramEnd"/>
+            <w:r>
+              <w:rPr>
+                <w:rFonts w:ascii="Times New Roman" w:eastAsia="Times New Roman" w:hAnsi="Times New Roman" w:cs="Times New Roman"/>
+                <w:i/>
+                <w:sz w:val="24"/>
+                <w:szCs w:val="24"/>
+              </w:rPr>
+              <w:t xml:space="preserve"> web</w:t>
             </w:r>
           </w:p>
         </w:tc>
@@ -21403,7 +21604,27 @@
                 <w:sz w:val="24"/>
                 <w:szCs w:val="24"/>
               </w:rPr>
-              <w:t>Input correct username and password to login in to web</w:t>
+              <w:t xml:space="preserve">Input correct username and password to login </w:t>
+            </w:r>
+            <w:proofErr w:type="gramStart"/>
+            <w:r>
+              <w:rPr>
+                <w:rFonts w:ascii="Times New Roman" w:eastAsia="Times New Roman" w:hAnsi="Times New Roman" w:cs="Times New Roman"/>
+                <w:i/>
+                <w:sz w:val="24"/>
+                <w:szCs w:val="24"/>
+              </w:rPr>
+              <w:t>in to</w:t>
+            </w:r>
+            <w:proofErr w:type="gramEnd"/>
+            <w:r>
+              <w:rPr>
+                <w:rFonts w:ascii="Times New Roman" w:eastAsia="Times New Roman" w:hAnsi="Times New Roman" w:cs="Times New Roman"/>
+                <w:i/>
+                <w:sz w:val="24"/>
+                <w:szCs w:val="24"/>
+              </w:rPr>
+              <w:t xml:space="preserve"> web</w:t>
             </w:r>
           </w:p>
         </w:tc>
@@ -22082,6 +22303,7 @@
                 <w:szCs w:val="24"/>
               </w:rPr>
             </w:pPr>
+            <w:proofErr w:type="gramStart"/>
             <w:r>
               <w:rPr>
                 <w:rFonts w:ascii="Times New Roman" w:eastAsia="Times New Roman" w:hAnsi="Times New Roman" w:cs="Times New Roman"/>
@@ -22091,6 +22313,7 @@
               </w:rPr>
               <w:t>FAQs  list</w:t>
             </w:r>
+            <w:proofErr w:type="gramEnd"/>
           </w:p>
         </w:tc>
         <w:tc>
@@ -22721,6 +22944,7 @@
               </w:rPr>
             </w:pPr>
             <w:proofErr w:type="spellStart"/>
+            <w:proofErr w:type="gramStart"/>
             <w:r>
               <w:rPr>
                 <w:rFonts w:ascii="Times New Roman" w:eastAsia="Times New Roman" w:hAnsi="Times New Roman" w:cs="Times New Roman"/>
@@ -22740,7 +22964,18 @@
                 <w:szCs w:val="24"/>
                 <w:shd w:val="clear" w:color="auto" w:fill="F8F9FA"/>
               </w:rPr>
-              <w:t>()</w:t>
+              <w:t>(</w:t>
+            </w:r>
+            <w:proofErr w:type="gramEnd"/>
+            <w:r>
+              <w:rPr>
+                <w:rFonts w:ascii="Times New Roman" w:eastAsia="Times New Roman" w:hAnsi="Times New Roman" w:cs="Times New Roman"/>
+                <w:i/>
+                <w:sz w:val="24"/>
+                <w:szCs w:val="24"/>
+                <w:shd w:val="clear" w:color="auto" w:fill="F8F9FA"/>
+              </w:rPr>
+              <w:t>)</w:t>
             </w:r>
           </w:p>
         </w:tc>
@@ -22814,6 +23049,7 @@
               </w:rPr>
             </w:pPr>
             <w:proofErr w:type="spellStart"/>
+            <w:proofErr w:type="gramStart"/>
             <w:r>
               <w:rPr>
                 <w:rFonts w:ascii="Times New Roman" w:eastAsia="Times New Roman" w:hAnsi="Times New Roman" w:cs="Times New Roman"/>
@@ -22833,7 +23069,18 @@
                 <w:szCs w:val="24"/>
                 <w:shd w:val="clear" w:color="auto" w:fill="F8F9FA"/>
               </w:rPr>
-              <w:t>()</w:t>
+              <w:t>(</w:t>
+            </w:r>
+            <w:proofErr w:type="gramEnd"/>
+            <w:r>
+              <w:rPr>
+                <w:rFonts w:ascii="Times New Roman" w:eastAsia="Times New Roman" w:hAnsi="Times New Roman" w:cs="Times New Roman"/>
+                <w:i/>
+                <w:sz w:val="24"/>
+                <w:szCs w:val="24"/>
+                <w:shd w:val="clear" w:color="auto" w:fill="F8F9FA"/>
+              </w:rPr>
+              <w:t>)</w:t>
             </w:r>
           </w:p>
         </w:tc>
@@ -22907,6 +23154,7 @@
               </w:rPr>
             </w:pPr>
             <w:proofErr w:type="spellStart"/>
+            <w:proofErr w:type="gramStart"/>
             <w:r>
               <w:rPr>
                 <w:rFonts w:ascii="Times New Roman" w:eastAsia="Times New Roman" w:hAnsi="Times New Roman" w:cs="Times New Roman"/>
@@ -22926,7 +23174,18 @@
                 <w:szCs w:val="24"/>
                 <w:shd w:val="clear" w:color="auto" w:fill="F8F9FA"/>
               </w:rPr>
-              <w:t>()</w:t>
+              <w:t>(</w:t>
+            </w:r>
+            <w:proofErr w:type="gramEnd"/>
+            <w:r>
+              <w:rPr>
+                <w:rFonts w:ascii="Times New Roman" w:eastAsia="Times New Roman" w:hAnsi="Times New Roman" w:cs="Times New Roman"/>
+                <w:i/>
+                <w:sz w:val="24"/>
+                <w:szCs w:val="24"/>
+                <w:shd w:val="clear" w:color="auto" w:fill="F8F9FA"/>
+              </w:rPr>
+              <w:t>)</w:t>
             </w:r>
           </w:p>
         </w:tc>
@@ -23375,7 +23634,27 @@
                 <w:sz w:val="24"/>
                 <w:szCs w:val="24"/>
               </w:rPr>
-              <w:t>Input correct username and password to login in to web</w:t>
+              <w:t xml:space="preserve">Input correct username and password to login </w:t>
+            </w:r>
+            <w:proofErr w:type="gramStart"/>
+            <w:r>
+              <w:rPr>
+                <w:rFonts w:ascii="Times New Roman" w:eastAsia="Times New Roman" w:hAnsi="Times New Roman" w:cs="Times New Roman"/>
+                <w:i/>
+                <w:sz w:val="24"/>
+                <w:szCs w:val="24"/>
+              </w:rPr>
+              <w:t>in to</w:t>
+            </w:r>
+            <w:proofErr w:type="gramEnd"/>
+            <w:r>
+              <w:rPr>
+                <w:rFonts w:ascii="Times New Roman" w:eastAsia="Times New Roman" w:hAnsi="Times New Roman" w:cs="Times New Roman"/>
+                <w:i/>
+                <w:sz w:val="24"/>
+                <w:szCs w:val="24"/>
+              </w:rPr>
+              <w:t xml:space="preserve"> web</w:t>
             </w:r>
           </w:p>
         </w:tc>
@@ -24178,7 +24457,27 @@
                 <w:sz w:val="24"/>
                 <w:szCs w:val="24"/>
               </w:rPr>
-              <w:t>Input correct username and password to login in to web</w:t>
+              <w:t xml:space="preserve">Input correct username and password to login </w:t>
+            </w:r>
+            <w:proofErr w:type="gramStart"/>
+            <w:r>
+              <w:rPr>
+                <w:rFonts w:ascii="Times New Roman" w:eastAsia="Times New Roman" w:hAnsi="Times New Roman" w:cs="Times New Roman"/>
+                <w:i/>
+                <w:sz w:val="24"/>
+                <w:szCs w:val="24"/>
+              </w:rPr>
+              <w:t>in to</w:t>
+            </w:r>
+            <w:proofErr w:type="gramEnd"/>
+            <w:r>
+              <w:rPr>
+                <w:rFonts w:ascii="Times New Roman" w:eastAsia="Times New Roman" w:hAnsi="Times New Roman" w:cs="Times New Roman"/>
+                <w:i/>
+                <w:sz w:val="24"/>
+                <w:szCs w:val="24"/>
+              </w:rPr>
+              <w:t xml:space="preserve"> web</w:t>
             </w:r>
           </w:p>
         </w:tc>
@@ -24979,7 +25278,27 @@
                 <w:sz w:val="24"/>
                 <w:szCs w:val="24"/>
               </w:rPr>
-              <w:t>Input correct username and password to login in to web</w:t>
+              <w:t xml:space="preserve">Input correct username and password to login </w:t>
+            </w:r>
+            <w:proofErr w:type="gramStart"/>
+            <w:r>
+              <w:rPr>
+                <w:rFonts w:ascii="Times New Roman" w:eastAsia="Times New Roman" w:hAnsi="Times New Roman" w:cs="Times New Roman"/>
+                <w:i/>
+                <w:sz w:val="24"/>
+                <w:szCs w:val="24"/>
+              </w:rPr>
+              <w:t>in to</w:t>
+            </w:r>
+            <w:proofErr w:type="gramEnd"/>
+            <w:r>
+              <w:rPr>
+                <w:rFonts w:ascii="Times New Roman" w:eastAsia="Times New Roman" w:hAnsi="Times New Roman" w:cs="Times New Roman"/>
+                <w:i/>
+                <w:sz w:val="24"/>
+                <w:szCs w:val="24"/>
+              </w:rPr>
+              <w:t xml:space="preserve"> web</w:t>
             </w:r>
           </w:p>
         </w:tc>
@@ -25625,7 +25944,27 @@
                 <w:sz w:val="24"/>
                 <w:szCs w:val="24"/>
               </w:rPr>
-              <w:t>Input correct username and password to login in to web</w:t>
+              <w:t xml:space="preserve">Input correct username and password to login </w:t>
+            </w:r>
+            <w:proofErr w:type="gramStart"/>
+            <w:r>
+              <w:rPr>
+                <w:rFonts w:ascii="Times New Roman" w:eastAsia="Times New Roman" w:hAnsi="Times New Roman" w:cs="Times New Roman"/>
+                <w:i/>
+                <w:sz w:val="24"/>
+                <w:szCs w:val="24"/>
+              </w:rPr>
+              <w:t>in to</w:t>
+            </w:r>
+            <w:proofErr w:type="gramEnd"/>
+            <w:r>
+              <w:rPr>
+                <w:rFonts w:ascii="Times New Roman" w:eastAsia="Times New Roman" w:hAnsi="Times New Roman" w:cs="Times New Roman"/>
+                <w:i/>
+                <w:sz w:val="24"/>
+                <w:szCs w:val="24"/>
+              </w:rPr>
+              <w:t xml:space="preserve"> web</w:t>
             </w:r>
           </w:p>
         </w:tc>
@@ -26271,7 +26610,27 @@
                 <w:sz w:val="24"/>
                 <w:szCs w:val="24"/>
               </w:rPr>
-              <w:t>Input correct username and password to login in to web</w:t>
+              <w:t xml:space="preserve">Input correct username and password to login </w:t>
+            </w:r>
+            <w:proofErr w:type="gramStart"/>
+            <w:r>
+              <w:rPr>
+                <w:rFonts w:ascii="Times New Roman" w:eastAsia="Times New Roman" w:hAnsi="Times New Roman" w:cs="Times New Roman"/>
+                <w:i/>
+                <w:sz w:val="24"/>
+                <w:szCs w:val="24"/>
+              </w:rPr>
+              <w:t>in to</w:t>
+            </w:r>
+            <w:proofErr w:type="gramEnd"/>
+            <w:r>
+              <w:rPr>
+                <w:rFonts w:ascii="Times New Roman" w:eastAsia="Times New Roman" w:hAnsi="Times New Roman" w:cs="Times New Roman"/>
+                <w:i/>
+                <w:sz w:val="24"/>
+                <w:szCs w:val="24"/>
+              </w:rPr>
+              <w:t xml:space="preserve"> web</w:t>
             </w:r>
           </w:p>
         </w:tc>
@@ -27244,7 +27603,27 @@
                 <w:sz w:val="24"/>
                 <w:szCs w:val="24"/>
               </w:rPr>
-              <w:t>Input correct username and password to login in to web</w:t>
+              <w:t xml:space="preserve">Input correct username and password to login </w:t>
+            </w:r>
+            <w:proofErr w:type="gramStart"/>
+            <w:r>
+              <w:rPr>
+                <w:rFonts w:ascii="Times New Roman" w:eastAsia="Times New Roman" w:hAnsi="Times New Roman" w:cs="Times New Roman"/>
+                <w:i/>
+                <w:sz w:val="24"/>
+                <w:szCs w:val="24"/>
+              </w:rPr>
+              <w:t>in to</w:t>
+            </w:r>
+            <w:proofErr w:type="gramEnd"/>
+            <w:r>
+              <w:rPr>
+                <w:rFonts w:ascii="Times New Roman" w:eastAsia="Times New Roman" w:hAnsi="Times New Roman" w:cs="Times New Roman"/>
+                <w:i/>
+                <w:sz w:val="24"/>
+                <w:szCs w:val="24"/>
+              </w:rPr>
+              <w:t xml:space="preserve"> web</w:t>
             </w:r>
           </w:p>
         </w:tc>
@@ -28111,7 +28490,27 @@
                 <w:sz w:val="24"/>
                 <w:szCs w:val="24"/>
               </w:rPr>
-              <w:t>Input correct username and password to login in to web</w:t>
+              <w:t xml:space="preserve">Input correct username and password to login </w:t>
+            </w:r>
+            <w:proofErr w:type="gramStart"/>
+            <w:r>
+              <w:rPr>
+                <w:rFonts w:ascii="Times New Roman" w:eastAsia="Times New Roman" w:hAnsi="Times New Roman" w:cs="Times New Roman"/>
+                <w:i/>
+                <w:sz w:val="24"/>
+                <w:szCs w:val="24"/>
+              </w:rPr>
+              <w:t>in to</w:t>
+            </w:r>
+            <w:proofErr w:type="gramEnd"/>
+            <w:r>
+              <w:rPr>
+                <w:rFonts w:ascii="Times New Roman" w:eastAsia="Times New Roman" w:hAnsi="Times New Roman" w:cs="Times New Roman"/>
+                <w:i/>
+                <w:sz w:val="24"/>
+                <w:szCs w:val="24"/>
+              </w:rPr>
+              <w:t xml:space="preserve"> web</w:t>
             </w:r>
           </w:p>
         </w:tc>
@@ -29300,6 +29699,7 @@
               <w:t xml:space="preserve">Check user input </w:t>
             </w:r>
             <w:proofErr w:type="spellStart"/>
+            <w:proofErr w:type="gramStart"/>
             <w:r>
               <w:rPr>
                 <w:rFonts w:ascii="Times New Roman" w:hAnsi="Times New Roman" w:cs="Times New Roman"/>
@@ -29311,6 +29711,7 @@
               <w:t>old,new</w:t>
             </w:r>
             <w:proofErr w:type="spellEnd"/>
+            <w:proofErr w:type="gramEnd"/>
             <w:r>
               <w:rPr>
                 <w:rFonts w:ascii="Times New Roman" w:hAnsi="Times New Roman" w:cs="Times New Roman"/>
@@ -30201,6 +30602,255 @@
           <w:rFonts w:ascii="Times New Roman" w:hAnsi="Times New Roman" w:cs="Times New Roman"/>
           <w:noProof/>
         </w:rPr>
+        <mc:AlternateContent>
+          <mc:Choice Requires="wpi">
+            <w:drawing>
+              <wp:anchor distT="0" distB="0" distL="114300" distR="114300" simplePos="0" relativeHeight="251683840" behindDoc="0" locked="0" layoutInCell="1" allowOverlap="1" wp14:anchorId="297A862C" wp14:editId="7E506821">
+                <wp:simplePos x="0" y="0"/>
+                <wp:positionH relativeFrom="column">
+                  <wp:posOffset>6352540</wp:posOffset>
+                </wp:positionH>
+                <wp:positionV relativeFrom="paragraph">
+                  <wp:posOffset>2526030</wp:posOffset>
+                </wp:positionV>
+                <wp:extent cx="190080" cy="884555"/>
+                <wp:effectExtent l="38100" t="57150" r="635" b="48895"/>
+                <wp:wrapNone/>
+                <wp:docPr id="83" name="Ink 83"/>
+                <wp:cNvGraphicFramePr/>
+                <a:graphic xmlns:a="http://schemas.openxmlformats.org/drawingml/2006/main">
+                  <a:graphicData uri="http://schemas.microsoft.com/office/word/2010/wordprocessingInk">
+                    <w14:contentPart bwMode="auto" r:id="rId46">
+                      <w14:nvContentPartPr>
+                        <w14:cNvContentPartPr/>
+                      </w14:nvContentPartPr>
+                      <w14:xfrm>
+                        <a:off x="0" y="0"/>
+                        <a:ext cx="190080" cy="884555"/>
+                      </w14:xfrm>
+                    </w14:contentPart>
+                  </a:graphicData>
+                </a:graphic>
+              </wp:anchor>
+            </w:drawing>
+          </mc:Choice>
+          <mc:Fallback>
+            <w:pict>
+              <v:shapetype w14:anchorId="7A0AE52B" id="_x0000_t75" coordsize="21600,21600" o:spt="75" o:preferrelative="t" path="m@4@5l@4@11@9@11@9@5xe" filled="f" stroked="f">
+                <v:stroke joinstyle="miter"/>
+                <v:formulas>
+                  <v:f eqn="if lineDrawn pixelLineWidth 0"/>
+                  <v:f eqn="sum @0 1 0"/>
+                  <v:f eqn="sum 0 0 @1"/>
+                  <v:f eqn="prod @2 1 2"/>
+                  <v:f eqn="prod @3 21600 pixelWidth"/>
+                  <v:f eqn="prod @3 21600 pixelHeight"/>
+                  <v:f eqn="sum @0 0 1"/>
+                  <v:f eqn="prod @6 1 2"/>
+                  <v:f eqn="prod @7 21600 pixelWidth"/>
+                  <v:f eqn="sum @8 21600 0"/>
+                  <v:f eqn="prod @7 21600 pixelHeight"/>
+                  <v:f eqn="sum @10 21600 0"/>
+                </v:formulas>
+                <v:path o:extrusionok="f" gradientshapeok="t" o:connecttype="rect"/>
+                <o:lock v:ext="edit" aspectratio="t"/>
+              </v:shapetype>
+              <v:shape id="Ink 83" o:spid="_x0000_s1026" type="#_x0000_t75" style="position:absolute;margin-left:499.5pt;margin-top:198.2pt;width:16.35pt;height:71.05pt;z-index:251683840;visibility:visible;mso-wrap-style:square;mso-wrap-distance-left:9pt;mso-wrap-distance-top:0;mso-wrap-distance-right:9pt;mso-wrap-distance-bottom:0;mso-position-horizontal:absolute;mso-position-horizontal-relative:text;mso-position-vertical:absolute;mso-position-vertical-relative:text" o:gfxdata="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">
+                <v:imagedata r:id="rId47" o:title=""/>
+              </v:shape>
+            </w:pict>
+          </mc:Fallback>
+        </mc:AlternateContent>
+      </w:r>
+      <w:r>
+        <w:rPr>
+          <w:rFonts w:ascii="Times New Roman" w:hAnsi="Times New Roman" w:cs="Times New Roman"/>
+          <w:noProof/>
+        </w:rPr>
+        <mc:AlternateContent>
+          <mc:Choice Requires="wpi">
+            <w:drawing>
+              <wp:anchor distT="0" distB="0" distL="114300" distR="114300" simplePos="0" relativeHeight="251680768" behindDoc="0" locked="0" layoutInCell="1" allowOverlap="1" wp14:anchorId="47AF3FA0" wp14:editId="2C073669">
+                <wp:simplePos x="0" y="0"/>
+                <wp:positionH relativeFrom="column">
+                  <wp:posOffset>5019040</wp:posOffset>
+                </wp:positionH>
+                <wp:positionV relativeFrom="paragraph">
+                  <wp:posOffset>2002790</wp:posOffset>
+                </wp:positionV>
+                <wp:extent cx="2357145" cy="389610"/>
+                <wp:effectExtent l="38100" t="57150" r="5080" b="48895"/>
+                <wp:wrapNone/>
+                <wp:docPr id="80" name="Ink 80"/>
+                <wp:cNvGraphicFramePr/>
+                <a:graphic xmlns:a="http://schemas.openxmlformats.org/drawingml/2006/main">
+                  <a:graphicData uri="http://schemas.microsoft.com/office/word/2010/wordprocessingInk">
+                    <w14:contentPart bwMode="auto" r:id="rId48">
+                      <w14:nvContentPartPr>
+                        <w14:cNvContentPartPr/>
+                      </w14:nvContentPartPr>
+                      <w14:xfrm>
+                        <a:off x="0" y="0"/>
+                        <a:ext cx="2357145" cy="389610"/>
+                      </w14:xfrm>
+                    </w14:contentPart>
+                  </a:graphicData>
+                </a:graphic>
+              </wp:anchor>
+            </w:drawing>
+          </mc:Choice>
+          <mc:Fallback>
+            <w:pict>
+              <v:shape w14:anchorId="24D58D35" id="Ink 80" o:spid="_x0000_s1026" type="#_x0000_t75" style="position:absolute;margin-left:394.5pt;margin-top:157pt;width:187pt;height:32.1pt;z-index:251680768;visibility:visible;mso-wrap-style:square;mso-wrap-distance-left:9pt;mso-wrap-distance-top:0;mso-wrap-distance-right:9pt;mso-wrap-distance-bottom:0;mso-position-horizontal:absolute;mso-position-horizontal-relative:text;mso-position-vertical:absolute;mso-position-vertical-relative:text" o:gfxdata="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">
+                <v:imagedata r:id="rId49" o:title=""/>
+              </v:shape>
+            </w:pict>
+          </mc:Fallback>
+        </mc:AlternateContent>
+      </w:r>
+      <w:r>
+        <w:rPr>
+          <w:rFonts w:ascii="Times New Roman" w:hAnsi="Times New Roman" w:cs="Times New Roman"/>
+          <w:noProof/>
+        </w:rPr>
+        <mc:AlternateContent>
+          <mc:Choice Requires="wpi">
+            <w:drawing>
+              <wp:anchor distT="0" distB="0" distL="114300" distR="114300" simplePos="0" relativeHeight="251669504" behindDoc="0" locked="0" layoutInCell="1" allowOverlap="1" wp14:anchorId="7D4A06A3" wp14:editId="4424B498">
+                <wp:simplePos x="0" y="0"/>
+                <wp:positionH relativeFrom="column">
+                  <wp:posOffset>4126865</wp:posOffset>
+                </wp:positionH>
+                <wp:positionV relativeFrom="paragraph">
+                  <wp:posOffset>2077085</wp:posOffset>
+                </wp:positionV>
+                <wp:extent cx="723300" cy="285480"/>
+                <wp:effectExtent l="38100" t="38100" r="38735" b="57785"/>
+                <wp:wrapNone/>
+                <wp:docPr id="69" name="Ink 69"/>
+                <wp:cNvGraphicFramePr/>
+                <a:graphic xmlns:a="http://schemas.openxmlformats.org/drawingml/2006/main">
+                  <a:graphicData uri="http://schemas.microsoft.com/office/word/2010/wordprocessingInk">
+                    <w14:contentPart bwMode="auto" r:id="rId50">
+                      <w14:nvContentPartPr>
+                        <w14:cNvContentPartPr/>
+                      </w14:nvContentPartPr>
+                      <w14:xfrm>
+                        <a:off x="0" y="0"/>
+                        <a:ext cx="723300" cy="285480"/>
+                      </w14:xfrm>
+                    </w14:contentPart>
+                  </a:graphicData>
+                </a:graphic>
+              </wp:anchor>
+            </w:drawing>
+          </mc:Choice>
+          <mc:Fallback>
+            <w:pict>
+              <v:shape w14:anchorId="486C8132" id="Ink 69" o:spid="_x0000_s1026" type="#_x0000_t75" style="position:absolute;margin-left:324.25pt;margin-top:162.85pt;width:58.35pt;height:23.9pt;z-index:251669504;visibility:visible;mso-wrap-style:square;mso-wrap-distance-left:9pt;mso-wrap-distance-top:0;mso-wrap-distance-right:9pt;mso-wrap-distance-bottom:0;mso-position-horizontal:absolute;mso-position-horizontal-relative:text;mso-position-vertical:absolute;mso-position-vertical-relative:text" o:gfxdata="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">
+                <v:imagedata r:id="rId51" o:title=""/>
+              </v:shape>
+            </w:pict>
+          </mc:Fallback>
+        </mc:AlternateContent>
+      </w:r>
+      <w:r>
+        <w:rPr>
+          <w:rFonts w:ascii="Times New Roman" w:hAnsi="Times New Roman" w:cs="Times New Roman"/>
+          <w:noProof/>
+        </w:rPr>
+        <mc:AlternateContent>
+          <mc:Choice Requires="wpi">
+            <w:drawing>
+              <wp:anchor distT="0" distB="0" distL="114300" distR="114300" simplePos="0" relativeHeight="251663360" behindDoc="0" locked="0" layoutInCell="1" allowOverlap="1" wp14:anchorId="6D21343C" wp14:editId="7BEF6737">
+                <wp:simplePos x="0" y="0"/>
+                <wp:positionH relativeFrom="column">
+                  <wp:posOffset>3540125</wp:posOffset>
+                </wp:positionH>
+                <wp:positionV relativeFrom="paragraph">
+                  <wp:posOffset>563880</wp:posOffset>
+                </wp:positionV>
+                <wp:extent cx="269640" cy="187200"/>
+                <wp:effectExtent l="57150" t="38100" r="54610" b="41910"/>
+                <wp:wrapNone/>
+                <wp:docPr id="63" name="Ink 63"/>
+                <wp:cNvGraphicFramePr/>
+                <a:graphic xmlns:a="http://schemas.openxmlformats.org/drawingml/2006/main">
+                  <a:graphicData uri="http://schemas.microsoft.com/office/word/2010/wordprocessingInk">
+                    <w14:contentPart bwMode="auto" r:id="rId52">
+                      <w14:nvContentPartPr>
+                        <w14:cNvContentPartPr/>
+                      </w14:nvContentPartPr>
+                      <w14:xfrm>
+                        <a:off x="0" y="0"/>
+                        <a:ext cx="269640" cy="187200"/>
+                      </w14:xfrm>
+                    </w14:contentPart>
+                  </a:graphicData>
+                </a:graphic>
+              </wp:anchor>
+            </w:drawing>
+          </mc:Choice>
+          <mc:Fallback>
+            <w:pict>
+              <v:shape w14:anchorId="73B3EF8F" id="Ink 63" o:spid="_x0000_s1026" type="#_x0000_t75" style="position:absolute;margin-left:278.05pt;margin-top:43.7pt;width:22.65pt;height:16.2pt;z-index:251663360;visibility:visible;mso-wrap-style:square;mso-wrap-distance-left:9pt;mso-wrap-distance-top:0;mso-wrap-distance-right:9pt;mso-wrap-distance-bottom:0;mso-position-horizontal:absolute;mso-position-horizontal-relative:text;mso-position-vertical:absolute;mso-position-vertical-relative:text" o:gfxdata="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">
+                <v:imagedata r:id="rId53" o:title=""/>
+              </v:shape>
+            </w:pict>
+          </mc:Fallback>
+        </mc:AlternateContent>
+      </w:r>
+      <w:r>
+        <w:rPr>
+          <w:rFonts w:ascii="Times New Roman" w:hAnsi="Times New Roman" w:cs="Times New Roman"/>
+          <w:noProof/>
+        </w:rPr>
+        <mc:AlternateContent>
+          <mc:Choice Requires="wpi">
+            <w:drawing>
+              <wp:anchor distT="0" distB="0" distL="114300" distR="114300" simplePos="0" relativeHeight="251660288" behindDoc="0" locked="0" layoutInCell="1" allowOverlap="1" wp14:anchorId="52A0909D" wp14:editId="3D75276C">
+                <wp:simplePos x="0" y="0"/>
+                <wp:positionH relativeFrom="column">
+                  <wp:posOffset>3790740</wp:posOffset>
+                </wp:positionH>
+                <wp:positionV relativeFrom="paragraph">
+                  <wp:posOffset>411980</wp:posOffset>
+                </wp:positionV>
+                <wp:extent cx="360" cy="360"/>
+                <wp:effectExtent l="38100" t="38100" r="57150" b="57150"/>
+                <wp:wrapNone/>
+                <wp:docPr id="60" name="Ink 60"/>
+                <wp:cNvGraphicFramePr/>
+                <a:graphic xmlns:a="http://schemas.openxmlformats.org/drawingml/2006/main">
+                  <a:graphicData uri="http://schemas.microsoft.com/office/word/2010/wordprocessingInk">
+                    <w14:contentPart bwMode="auto" r:id="rId54">
+                      <w14:nvContentPartPr>
+                        <w14:cNvContentPartPr/>
+                      </w14:nvContentPartPr>
+                      <w14:xfrm>
+                        <a:off x="0" y="0"/>
+                        <a:ext cx="360" cy="360"/>
+                      </w14:xfrm>
+                    </w14:contentPart>
+                  </a:graphicData>
+                </a:graphic>
+              </wp:anchor>
+            </w:drawing>
+          </mc:Choice>
+          <mc:Fallback>
+            <w:pict>
+              <v:shape w14:anchorId="48DFA5CC" id="Ink 60" o:spid="_x0000_s1026" type="#_x0000_t75" style="position:absolute;margin-left:297.8pt;margin-top:31.75pt;width:1.45pt;height:1.45pt;z-index:251660288;visibility:visible;mso-wrap-style:square;mso-wrap-distance-left:9pt;mso-wrap-distance-top:0;mso-wrap-distance-right:9pt;mso-wrap-distance-bottom:0;mso-position-horizontal:absolute;mso-position-horizontal-relative:text;mso-position-vertical:absolute;mso-position-vertical-relative:text" o:gfxdata="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">
+                <v:imagedata r:id="rId55" o:title=""/>
+              </v:shape>
+            </w:pict>
+          </mc:Fallback>
+        </mc:AlternateContent>
+      </w:r>
+      <w:r>
+        <w:rPr>
+          <w:rFonts w:ascii="Times New Roman" w:hAnsi="Times New Roman" w:cs="Times New Roman"/>
+          <w:noProof/>
+        </w:rPr>
         <w:drawing>
           <wp:inline distT="0" distB="0" distL="0" distR="0" wp14:anchorId="3EB8F3D6" wp14:editId="586F2BC3">
             <wp:extent cx="6213584" cy="3389227"/>
@@ -30215,7 +30865,7 @@
                     <pic:cNvPicPr preferRelativeResize="0"/>
                   </pic:nvPicPr>
                   <pic:blipFill>
-                    <a:blip r:embed="rId46"/>
+                    <a:blip r:embed="rId56"/>
                     <a:srcRect/>
                     <a:stretch>
                       <a:fillRect/>
@@ -30829,6 +31479,52 @@
           <w:rFonts w:ascii="Times New Roman" w:hAnsi="Times New Roman" w:cs="Times New Roman"/>
           <w:noProof/>
         </w:rPr>
+        <mc:AlternateContent>
+          <mc:Choice Requires="wpi">
+            <w:drawing>
+              <wp:anchor distT="0" distB="0" distL="114300" distR="114300" simplePos="0" relativeHeight="251684864" behindDoc="0" locked="0" layoutInCell="1" allowOverlap="1" wp14:anchorId="2C51A50C" wp14:editId="546C28B8">
+                <wp:simplePos x="0" y="0"/>
+                <wp:positionH relativeFrom="column">
+                  <wp:posOffset>2895420</wp:posOffset>
+                </wp:positionH>
+                <wp:positionV relativeFrom="paragraph">
+                  <wp:posOffset>3782425</wp:posOffset>
+                </wp:positionV>
+                <wp:extent cx="360" cy="360"/>
+                <wp:effectExtent l="38100" t="38100" r="57150" b="57150"/>
+                <wp:wrapNone/>
+                <wp:docPr id="84" name="Ink 84"/>
+                <wp:cNvGraphicFramePr/>
+                <a:graphic xmlns:a="http://schemas.openxmlformats.org/drawingml/2006/main">
+                  <a:graphicData uri="http://schemas.microsoft.com/office/word/2010/wordprocessingInk">
+                    <w14:contentPart bwMode="auto" r:id="rId57">
+                      <w14:nvContentPartPr>
+                        <w14:cNvContentPartPr/>
+                      </w14:nvContentPartPr>
+                      <w14:xfrm>
+                        <a:off x="0" y="0"/>
+                        <a:ext cx="360" cy="360"/>
+                      </w14:xfrm>
+                    </w14:contentPart>
+                  </a:graphicData>
+                </a:graphic>
+              </wp:anchor>
+            </w:drawing>
+          </mc:Choice>
+          <mc:Fallback>
+            <w:pict>
+              <v:shape w14:anchorId="10FF1221" id="Ink 84" o:spid="_x0000_s1026" type="#_x0000_t75" style="position:absolute;margin-left:227.3pt;margin-top:297.15pt;width:1.45pt;height:1.45pt;z-index:251684864;visibility:visible;mso-wrap-style:square;mso-wrap-distance-left:9pt;mso-wrap-distance-top:0;mso-wrap-distance-right:9pt;mso-wrap-distance-bottom:0;mso-position-horizontal:absolute;mso-position-horizontal-relative:text;mso-position-vertical:absolute;mso-position-vertical-relative:text" o:gfxdata="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">
+                <v:imagedata r:id="rId55" o:title=""/>
+              </v:shape>
+            </w:pict>
+          </mc:Fallback>
+        </mc:AlternateContent>
+      </w:r>
+      <w:r>
+        <w:rPr>
+          <w:rFonts w:ascii="Times New Roman" w:hAnsi="Times New Roman" w:cs="Times New Roman"/>
+          <w:noProof/>
+        </w:rPr>
         <w:drawing>
           <wp:inline distT="0" distB="0" distL="0" distR="0" wp14:anchorId="3BEEBB92" wp14:editId="509EA0D0">
             <wp:extent cx="6509603" cy="5261929"/>
@@ -30843,7 +31539,7 @@
                     <pic:cNvPicPr preferRelativeResize="0"/>
                   </pic:nvPicPr>
                   <pic:blipFill>
-                    <a:blip r:embed="rId47"/>
+                    <a:blip r:embed="rId58"/>
                     <a:srcRect/>
                     <a:stretch>
                       <a:fillRect/>
@@ -30949,7 +31645,7 @@
                     <pic:cNvPicPr preferRelativeResize="0"/>
                   </pic:nvPicPr>
                   <pic:blipFill>
-                    <a:blip r:embed="rId48"/>
+                    <a:blip r:embed="rId59"/>
                     <a:srcRect/>
                     <a:stretch>
                       <a:fillRect/>
@@ -31222,7 +31918,27 @@
                 <w:sz w:val="24"/>
                 <w:szCs w:val="24"/>
               </w:rPr>
-              <w:t>Input correct username and password to login in to web</w:t>
+              <w:t xml:space="preserve">Input correct username and password to login </w:t>
+            </w:r>
+            <w:proofErr w:type="gramStart"/>
+            <w:r>
+              <w:rPr>
+                <w:rFonts w:ascii="Times New Roman" w:eastAsia="Times New Roman" w:hAnsi="Times New Roman" w:cs="Times New Roman"/>
+                <w:i/>
+                <w:sz w:val="24"/>
+                <w:szCs w:val="24"/>
+              </w:rPr>
+              <w:t>in to</w:t>
+            </w:r>
+            <w:proofErr w:type="gramEnd"/>
+            <w:r>
+              <w:rPr>
+                <w:rFonts w:ascii="Times New Roman" w:eastAsia="Times New Roman" w:hAnsi="Times New Roman" w:cs="Times New Roman"/>
+                <w:i/>
+                <w:sz w:val="24"/>
+                <w:szCs w:val="24"/>
+              </w:rPr>
+              <w:t xml:space="preserve"> web</w:t>
             </w:r>
           </w:p>
         </w:tc>
@@ -31761,7 +32477,7 @@
                     <pic:cNvPicPr preferRelativeResize="0"/>
                   </pic:nvPicPr>
                   <pic:blipFill>
-                    <a:blip r:embed="rId49"/>
+                    <a:blip r:embed="rId60"/>
                     <a:srcRect/>
                     <a:stretch>
                       <a:fillRect/>
@@ -31827,7 +32543,15 @@
       <w:bookmarkStart w:id="107" w:name="_Toc102048296"/>
       <w:bookmarkEnd w:id="106"/>
       <w:r>
-        <w:t>23. Cart Completion(Checkout)</w:t>
+        <w:t xml:space="preserve">23. Cart </w:t>
+      </w:r>
+      <w:proofErr w:type="gramStart"/>
+      <w:r>
+        <w:t>Completion(</w:t>
+      </w:r>
+      <w:proofErr w:type="gramEnd"/>
+      <w:r>
+        <w:t>Checkout)</w:t>
       </w:r>
       <w:bookmarkEnd w:id="107"/>
     </w:p>
@@ -31884,7 +32608,7 @@
                     <pic:cNvPicPr preferRelativeResize="0"/>
                   </pic:nvPicPr>
                   <pic:blipFill>
-                    <a:blip r:embed="rId50"/>
+                    <a:blip r:embed="rId61"/>
                     <a:srcRect/>
                     <a:stretch>
                       <a:fillRect/>
@@ -32147,7 +32871,27 @@
                 <w:sz w:val="24"/>
                 <w:szCs w:val="24"/>
               </w:rPr>
-              <w:t>Input correct username and password to login in to web</w:t>
+              <w:t xml:space="preserve">Input correct username and password to login </w:t>
+            </w:r>
+            <w:proofErr w:type="gramStart"/>
+            <w:r>
+              <w:rPr>
+                <w:rFonts w:ascii="Times New Roman" w:eastAsia="Times New Roman" w:hAnsi="Times New Roman" w:cs="Times New Roman"/>
+                <w:i/>
+                <w:sz w:val="24"/>
+                <w:szCs w:val="24"/>
+              </w:rPr>
+              <w:t>in to</w:t>
+            </w:r>
+            <w:proofErr w:type="gramEnd"/>
+            <w:r>
+              <w:rPr>
+                <w:rFonts w:ascii="Times New Roman" w:eastAsia="Times New Roman" w:hAnsi="Times New Roman" w:cs="Times New Roman"/>
+                <w:i/>
+                <w:sz w:val="24"/>
+                <w:szCs w:val="24"/>
+              </w:rPr>
+              <w:t xml:space="preserve"> web</w:t>
             </w:r>
           </w:p>
         </w:tc>
@@ -32522,14 +33266,25 @@
                 <w:szCs w:val="24"/>
               </w:rPr>
             </w:pPr>
-            <w:r>
-              <w:rPr>
-                <w:rFonts w:ascii="Times New Roman" w:eastAsia="Times New Roman" w:hAnsi="Times New Roman" w:cs="Times New Roman"/>
-                <w:i/>
-                <w:sz w:val="24"/>
-                <w:szCs w:val="24"/>
-              </w:rPr>
-              <w:t>User pay for our order</w:t>
+            <w:proofErr w:type="gramStart"/>
+            <w:r>
+              <w:rPr>
+                <w:rFonts w:ascii="Times New Roman" w:eastAsia="Times New Roman" w:hAnsi="Times New Roman" w:cs="Times New Roman"/>
+                <w:i/>
+                <w:sz w:val="24"/>
+                <w:szCs w:val="24"/>
+              </w:rPr>
+              <w:t>User</w:t>
+            </w:r>
+            <w:proofErr w:type="gramEnd"/>
+            <w:r>
+              <w:rPr>
+                <w:rFonts w:ascii="Times New Roman" w:eastAsia="Times New Roman" w:hAnsi="Times New Roman" w:cs="Times New Roman"/>
+                <w:i/>
+                <w:sz w:val="24"/>
+                <w:szCs w:val="24"/>
+              </w:rPr>
+              <w:t xml:space="preserve"> pay for our order</w:t>
             </w:r>
           </w:p>
         </w:tc>
@@ -32662,7 +33417,7 @@
                     <pic:cNvPicPr preferRelativeResize="0"/>
                   </pic:nvPicPr>
                   <pic:blipFill>
-                    <a:blip r:embed="rId51"/>
+                    <a:blip r:embed="rId62"/>
                     <a:srcRect/>
                     <a:stretch>
                       <a:fillRect/>
@@ -32757,7 +33512,7 @@
                     <pic:cNvPicPr preferRelativeResize="0"/>
                   </pic:nvPicPr>
                   <pic:blipFill>
-                    <a:blip r:embed="rId50"/>
+                    <a:blip r:embed="rId61"/>
                     <a:srcRect/>
                     <a:stretch>
                       <a:fillRect/>
@@ -33020,7 +33775,27 @@
                 <w:sz w:val="24"/>
                 <w:szCs w:val="24"/>
               </w:rPr>
-              <w:t>Input correct username and password to login in to web</w:t>
+              <w:t xml:space="preserve">Input correct username and password to login </w:t>
+            </w:r>
+            <w:proofErr w:type="gramStart"/>
+            <w:r>
+              <w:rPr>
+                <w:rFonts w:ascii="Times New Roman" w:eastAsia="Times New Roman" w:hAnsi="Times New Roman" w:cs="Times New Roman"/>
+                <w:i/>
+                <w:sz w:val="24"/>
+                <w:szCs w:val="24"/>
+              </w:rPr>
+              <w:t>in to</w:t>
+            </w:r>
+            <w:proofErr w:type="gramEnd"/>
+            <w:r>
+              <w:rPr>
+                <w:rFonts w:ascii="Times New Roman" w:eastAsia="Times New Roman" w:hAnsi="Times New Roman" w:cs="Times New Roman"/>
+                <w:i/>
+                <w:sz w:val="24"/>
+                <w:szCs w:val="24"/>
+              </w:rPr>
+              <w:t xml:space="preserve"> web</w:t>
             </w:r>
           </w:p>
         </w:tc>
@@ -33395,14 +34170,25 @@
                 <w:szCs w:val="24"/>
               </w:rPr>
             </w:pPr>
-            <w:r>
-              <w:rPr>
-                <w:rFonts w:ascii="Times New Roman" w:eastAsia="Times New Roman" w:hAnsi="Times New Roman" w:cs="Times New Roman"/>
-                <w:i/>
-                <w:sz w:val="24"/>
-                <w:szCs w:val="24"/>
-              </w:rPr>
-              <w:t>User pay for our order</w:t>
+            <w:proofErr w:type="gramStart"/>
+            <w:r>
+              <w:rPr>
+                <w:rFonts w:ascii="Times New Roman" w:eastAsia="Times New Roman" w:hAnsi="Times New Roman" w:cs="Times New Roman"/>
+                <w:i/>
+                <w:sz w:val="24"/>
+                <w:szCs w:val="24"/>
+              </w:rPr>
+              <w:t>User</w:t>
+            </w:r>
+            <w:proofErr w:type="gramEnd"/>
+            <w:r>
+              <w:rPr>
+                <w:rFonts w:ascii="Times New Roman" w:eastAsia="Times New Roman" w:hAnsi="Times New Roman" w:cs="Times New Roman"/>
+                <w:i/>
+                <w:sz w:val="24"/>
+                <w:szCs w:val="24"/>
+              </w:rPr>
+              <w:t xml:space="preserve"> pay for our order</w:t>
             </w:r>
           </w:p>
         </w:tc>
@@ -33535,7 +34321,7 @@
                     <pic:cNvPicPr preferRelativeResize="0"/>
                   </pic:nvPicPr>
                   <pic:blipFill>
-                    <a:blip r:embed="rId51"/>
+                    <a:blip r:embed="rId62"/>
                     <a:srcRect/>
                     <a:stretch>
                       <a:fillRect/>
@@ -33631,7 +34417,7 @@
                     <pic:cNvPicPr preferRelativeResize="0"/>
                   </pic:nvPicPr>
                   <pic:blipFill>
-                    <a:blip r:embed="rId52"/>
+                    <a:blip r:embed="rId63"/>
                     <a:srcRect/>
                     <a:stretch>
                       <a:fillRect/>
@@ -33895,7 +34681,27 @@
                 <w:sz w:val="24"/>
                 <w:szCs w:val="24"/>
               </w:rPr>
-              <w:t>Input correct username and password to login in to web</w:t>
+              <w:t xml:space="preserve">Input correct username and password to login </w:t>
+            </w:r>
+            <w:proofErr w:type="gramStart"/>
+            <w:r>
+              <w:rPr>
+                <w:rFonts w:ascii="Times New Roman" w:eastAsia="Times New Roman" w:hAnsi="Times New Roman" w:cs="Times New Roman"/>
+                <w:i/>
+                <w:sz w:val="24"/>
+                <w:szCs w:val="24"/>
+              </w:rPr>
+              <w:t>in to</w:t>
+            </w:r>
+            <w:proofErr w:type="gramEnd"/>
+            <w:r>
+              <w:rPr>
+                <w:rFonts w:ascii="Times New Roman" w:eastAsia="Times New Roman" w:hAnsi="Times New Roman" w:cs="Times New Roman"/>
+                <w:i/>
+                <w:sz w:val="24"/>
+                <w:szCs w:val="24"/>
+              </w:rPr>
+              <w:t xml:space="preserve"> web</w:t>
             </w:r>
           </w:p>
         </w:tc>
@@ -34086,6 +34892,7 @@
               </w:rPr>
             </w:pPr>
             <w:proofErr w:type="spellStart"/>
+            <w:proofErr w:type="gramStart"/>
             <w:r>
               <w:rPr>
                 <w:rFonts w:ascii="Times New Roman" w:eastAsia="Times New Roman" w:hAnsi="Times New Roman" w:cs="Times New Roman"/>
@@ -34103,7 +34910,17 @@
                 <w:sz w:val="24"/>
                 <w:szCs w:val="24"/>
               </w:rPr>
-              <w:t>()</w:t>
+              <w:t>(</w:t>
+            </w:r>
+            <w:proofErr w:type="gramEnd"/>
+            <w:r>
+              <w:rPr>
+                <w:rFonts w:ascii="Times New Roman" w:eastAsia="Times New Roman" w:hAnsi="Times New Roman" w:cs="Times New Roman"/>
+                <w:i/>
+                <w:sz w:val="24"/>
+                <w:szCs w:val="24"/>
+              </w:rPr>
+              <w:t>)</w:t>
             </w:r>
           </w:p>
         </w:tc>
@@ -34174,6 +34991,7 @@
               </w:rPr>
             </w:pPr>
             <w:proofErr w:type="spellStart"/>
+            <w:proofErr w:type="gramStart"/>
             <w:r>
               <w:rPr>
                 <w:rFonts w:ascii="Times New Roman" w:eastAsia="Times New Roman" w:hAnsi="Times New Roman" w:cs="Times New Roman"/>
@@ -34191,7 +35009,17 @@
                 <w:sz w:val="24"/>
                 <w:szCs w:val="24"/>
               </w:rPr>
-              <w:t>()</w:t>
+              <w:t>(</w:t>
+            </w:r>
+            <w:proofErr w:type="gramEnd"/>
+            <w:r>
+              <w:rPr>
+                <w:rFonts w:ascii="Times New Roman" w:eastAsia="Times New Roman" w:hAnsi="Times New Roman" w:cs="Times New Roman"/>
+                <w:i/>
+                <w:sz w:val="24"/>
+                <w:szCs w:val="24"/>
+              </w:rPr>
+              <w:t>)</w:t>
             </w:r>
           </w:p>
         </w:tc>
@@ -34428,7 +35256,7 @@
                     <pic:cNvPicPr preferRelativeResize="0"/>
                   </pic:nvPicPr>
                   <pic:blipFill>
-                    <a:blip r:embed="rId53"/>
+                    <a:blip r:embed="rId64"/>
                     <a:srcRect/>
                     <a:stretch>
                       <a:fillRect/>
@@ -34523,7 +35351,7 @@
                     <pic:cNvPicPr preferRelativeResize="0"/>
                   </pic:nvPicPr>
                   <pic:blipFill>
-                    <a:blip r:embed="rId54"/>
+                    <a:blip r:embed="rId65"/>
                     <a:srcRect/>
                     <a:stretch>
                       <a:fillRect/>
@@ -34757,6 +35585,7 @@
               </w:rPr>
             </w:pPr>
             <w:proofErr w:type="spellStart"/>
+            <w:proofErr w:type="gramStart"/>
             <w:r>
               <w:rPr>
                 <w:rFonts w:ascii="Times New Roman" w:hAnsi="Times New Roman" w:cs="Times New Roman"/>
@@ -34776,7 +35605,18 @@
                 <w:sz w:val="24"/>
                 <w:szCs w:val="24"/>
               </w:rPr>
-              <w:t>()</w:t>
+              <w:t>(</w:t>
+            </w:r>
+            <w:proofErr w:type="gramEnd"/>
+            <w:r>
+              <w:rPr>
+                <w:rFonts w:ascii="Times New Roman" w:hAnsi="Times New Roman" w:cs="Times New Roman"/>
+                <w:i/>
+                <w:iCs/>
+                <w:sz w:val="24"/>
+                <w:szCs w:val="24"/>
+              </w:rPr>
+              <w:t>)</w:t>
             </w:r>
           </w:p>
         </w:tc>
@@ -34856,6 +35696,7 @@
             <w:bookmarkStart w:id="137" w:name="_34fjezclln7q" w:colFirst="0" w:colLast="0"/>
             <w:bookmarkEnd w:id="137"/>
             <w:proofErr w:type="spellStart"/>
+            <w:proofErr w:type="gramStart"/>
             <w:r>
               <w:rPr>
                 <w:rFonts w:ascii="Times New Roman" w:hAnsi="Times New Roman" w:cs="Times New Roman"/>
@@ -34875,7 +35716,18 @@
                 <w:sz w:val="24"/>
                 <w:szCs w:val="24"/>
               </w:rPr>
-              <w:t>()</w:t>
+              <w:t>(</w:t>
+            </w:r>
+            <w:proofErr w:type="gramEnd"/>
+            <w:r>
+              <w:rPr>
+                <w:rFonts w:ascii="Times New Roman" w:hAnsi="Times New Roman" w:cs="Times New Roman"/>
+                <w:i/>
+                <w:iCs/>
+                <w:sz w:val="24"/>
+                <w:szCs w:val="24"/>
+              </w:rPr>
+              <w:t>)</w:t>
             </w:r>
           </w:p>
         </w:tc>
@@ -35111,6 +35963,7 @@
             <w:bookmarkStart w:id="140" w:name="_vxze7jotczpu" w:colFirst="0" w:colLast="0"/>
             <w:bookmarkEnd w:id="140"/>
             <w:proofErr w:type="spellStart"/>
+            <w:proofErr w:type="gramStart"/>
             <w:r>
               <w:rPr>
                 <w:rFonts w:ascii="Times New Roman" w:hAnsi="Times New Roman" w:cs="Times New Roman"/>
@@ -35130,7 +35983,18 @@
                 <w:sz w:val="24"/>
                 <w:szCs w:val="24"/>
               </w:rPr>
-              <w:t>()</w:t>
+              <w:t>(</w:t>
+            </w:r>
+            <w:proofErr w:type="gramEnd"/>
+            <w:r>
+              <w:rPr>
+                <w:rFonts w:ascii="Times New Roman" w:hAnsi="Times New Roman" w:cs="Times New Roman"/>
+                <w:i/>
+                <w:iCs/>
+                <w:sz w:val="24"/>
+                <w:szCs w:val="24"/>
+              </w:rPr>
+              <w:t>)</w:t>
             </w:r>
           </w:p>
         </w:tc>
@@ -35220,7 +36084,7 @@
                     <pic:cNvPicPr preferRelativeResize="0"/>
                   </pic:nvPicPr>
                   <pic:blipFill>
-                    <a:blip r:embed="rId55"/>
+                    <a:blip r:embed="rId66"/>
                     <a:srcRect/>
                     <a:stretch>
                       <a:fillRect/>
@@ -35325,7 +36189,7 @@
                     <pic:cNvPicPr preferRelativeResize="0"/>
                   </pic:nvPicPr>
                   <pic:blipFill>
-                    <a:blip r:embed="rId56"/>
+                    <a:blip r:embed="rId67"/>
                     <a:srcRect/>
                     <a:stretch>
                       <a:fillRect/>
@@ -35727,6 +36591,7 @@
               <w:t xml:space="preserve">Edit detail Email, </w:t>
             </w:r>
             <w:proofErr w:type="spellStart"/>
+            <w:proofErr w:type="gramStart"/>
             <w:r>
               <w:rPr>
                 <w:rFonts w:ascii="Times New Roman" w:eastAsia="Times New Roman" w:hAnsi="Times New Roman" w:cs="Times New Roman"/>
@@ -35737,6 +36602,7 @@
               <w:t>title,content</w:t>
             </w:r>
             <w:proofErr w:type="spellEnd"/>
+            <w:proofErr w:type="gramEnd"/>
           </w:p>
         </w:tc>
       </w:tr>
@@ -36044,7 +36910,7 @@
                     <pic:cNvPicPr preferRelativeResize="0"/>
                   </pic:nvPicPr>
                   <pic:blipFill>
-                    <a:blip r:embed="rId57"/>
+                    <a:blip r:embed="rId68"/>
                     <a:srcRect/>
                     <a:stretch>
                       <a:fillRect/>
@@ -36185,7 +37051,7 @@
                     <pic:cNvPicPr preferRelativeResize="0"/>
                   </pic:nvPicPr>
                   <pic:blipFill>
-                    <a:blip r:embed="rId58"/>
+                    <a:blip r:embed="rId69"/>
                     <a:srcRect/>
                     <a:stretch>
                       <a:fillRect/>
@@ -36533,7 +37399,27 @@
                 <w:sz w:val="24"/>
                 <w:szCs w:val="24"/>
               </w:rPr>
-              <w:t>Input correct username and password to login in to web</w:t>
+              <w:t xml:space="preserve">Input correct username and password to login </w:t>
+            </w:r>
+            <w:proofErr w:type="gramStart"/>
+            <w:r>
+              <w:rPr>
+                <w:rFonts w:ascii="Times New Roman" w:eastAsia="Times New Roman" w:hAnsi="Times New Roman" w:cs="Times New Roman"/>
+                <w:i/>
+                <w:sz w:val="24"/>
+                <w:szCs w:val="24"/>
+              </w:rPr>
+              <w:t>in to</w:t>
+            </w:r>
+            <w:proofErr w:type="gramEnd"/>
+            <w:r>
+              <w:rPr>
+                <w:rFonts w:ascii="Times New Roman" w:eastAsia="Times New Roman" w:hAnsi="Times New Roman" w:cs="Times New Roman"/>
+                <w:i/>
+                <w:sz w:val="24"/>
+                <w:szCs w:val="24"/>
+              </w:rPr>
+              <w:t xml:space="preserve"> web</w:t>
             </w:r>
           </w:p>
         </w:tc>
@@ -37015,7 +37901,7 @@
                     <pic:cNvPicPr preferRelativeResize="0"/>
                   </pic:nvPicPr>
                   <pic:blipFill>
-                    <a:blip r:embed="rId59"/>
+                    <a:blip r:embed="rId70"/>
                     <a:srcRect/>
                     <a:stretch>
                       <a:fillRect/>
@@ -38439,6 +39325,188 @@
 </w:styles>
 </file>
 
+<file path=word/ink/ink1.xml><?xml version="1.0" encoding="utf-8"?>
+<inkml:ink xmlns:inkml="http://www.w3.org/2003/InkML">
+  <inkml:definitions>
+    <inkml:context xml:id="ctx0">
+      <inkml:inkSource xml:id="inkSrc0">
+        <inkml:traceFormat>
+          <inkml:channel name="X" type="integer" min="-2.14748E9" max="2.14748E9" units="cm"/>
+          <inkml:channel name="Y" type="integer" min="-2.14748E9" max="2.14748E9" units="cm"/>
+          <inkml:channel name="F" type="integer" max="32767" units="dev"/>
+        </inkml:traceFormat>
+        <inkml:channelProperties>
+          <inkml:channelProperty channel="X" name="resolution" value="1000" units="1/cm"/>
+          <inkml:channelProperty channel="Y" name="resolution" value="1000" units="1/cm"/>
+          <inkml:channelProperty channel="F" name="resolution" value="0" units="1/dev"/>
+        </inkml:channelProperties>
+      </inkml:inkSource>
+      <inkml:timestamp xml:id="ts0" timeString="2022-04-28T08:24:07.053"/>
+    </inkml:context>
+    <inkml:brush xml:id="br0">
+      <inkml:brushProperty name="width" value="0.05" units="cm"/>
+      <inkml:brushProperty name="height" value="0.05" units="cm"/>
+      <inkml:brushProperty name="color" value="#FFC114"/>
+    </inkml:brush>
+  </inkml:definitions>
+  <inkml:trace contextRef="#ctx0" brushRef="#br0">266 0 24575,'0'1272'0,"1"-1240"0,10 55 0,2 18 0,1 41 0,-7-85 0,1 64 0,-8-105 0,2 0 0,8 36 0,3 32 0,-13 335-1365,0-400-5461</inkml:trace>
+  <inkml:trace contextRef="#ctx0" brushRef="#br0" timeOffset="2473.2">1 2196 24575,'8'1'0,"1"-1"0,0 1 0,0 0 0,0 1 0,-1 0 0,1 0 0,-1 1 0,1 0 0,-1 1 0,9 5 0,-2 1 0,0 0 0,0 1 0,24 25 0,-25-24 0,-1-1 0,2-1 0,16 10 0,27 19 0,-54-36 7,0 0 0,1 0 0,-1-1 0,1 0 0,-1 0 1,1 0-1,0-1 0,0 1 0,0-1 0,0 0 0,0-1 0,0 1 0,0-1 0,0 0 0,0 0 0,10-2 0,3-1-378,0-1-1,0-1 1,20-8 0,-12 3-6455</inkml:trace>
+</inkml:ink>
+</file>
+
+<file path=word/ink/ink2.xml><?xml version="1.0" encoding="utf-8"?>
+<inkml:ink xmlns:inkml="http://www.w3.org/2003/InkML">
+  <inkml:definitions>
+    <inkml:context xml:id="ctx0">
+      <inkml:inkSource xml:id="inkSrc0">
+        <inkml:traceFormat>
+          <inkml:channel name="X" type="integer" min="-2.14748E9" max="2.14748E9" units="cm"/>
+          <inkml:channel name="Y" type="integer" min="-2.14748E9" max="2.14748E9" units="cm"/>
+          <inkml:channel name="F" type="integer" max="32767" units="dev"/>
+        </inkml:traceFormat>
+        <inkml:channelProperties>
+          <inkml:channelProperty channel="X" name="resolution" value="1000" units="1/cm"/>
+          <inkml:channelProperty channel="Y" name="resolution" value="1000" units="1/cm"/>
+          <inkml:channelProperty channel="F" name="resolution" value="0" units="1/dev"/>
+        </inkml:channelProperties>
+      </inkml:inkSource>
+      <inkml:timestamp xml:id="ts0" timeString="2022-04-28T08:23:57.081"/>
+    </inkml:context>
+    <inkml:brush xml:id="br0">
+      <inkml:brushProperty name="width" value="0.05" units="cm"/>
+      <inkml:brushProperty name="height" value="0.05" units="cm"/>
+      <inkml:brushProperty name="color" value="#FFC114"/>
+    </inkml:brush>
+  </inkml:definitions>
+  <inkml:trace contextRef="#ctx0" brushRef="#br0">1 635 24575,'56'21'0,"-2"-15"0,0-2 0,104-6 0,-47-1 0,1811 3-1365,-1899 0-5461</inkml:trace>
+  <inkml:trace contextRef="#ctx0" brushRef="#br0" timeOffset="812.74">2329 448 24575,'13'1'0,"0"0"0,0 1 0,0 1 0,0-1 0,0 2 0,-1 0 0,13 6 0,85 46 0,-74-36 0,29 18 0,-38-21 0,2 0 0,46 18 0,-73-35 0,1 1 0,-1 0 0,1 0 0,-1 0 0,1 0 0,-1 0 0,0 1 0,0-1 0,1 1 0,-1-1 0,0 1 0,0 0 0,-1 0 0,1 0 0,0 0 0,-1 0 0,1 0 0,-1 0 0,1 0 0,-1 1 0,0-1 0,0 1 0,0-1 0,-1 1 0,1-1 0,0 1 0,-1-1 0,0 1 0,1 0 0,-1-1 0,0 1 0,-1 0 0,1-1 0,0 1 0,-1-1 0,1 1 0,-1-1 0,0 1 0,0-1 0,0 1 0,0-1 0,-2 3 0,-1 4 0,-1-1 0,0 0 0,-1 0 0,1-1 0,-1 0 0,-1 0 0,0 0 0,0 0 0,0-1 0,-12 7 0,-215 113 0,214-114-1365,4-1-5461</inkml:trace>
+  <inkml:trace contextRef="#ctx0" brushRef="#br0" timeOffset="1514.33">3733 607 24575,'-67'-2'0,"25"0"0,-44 4 0,76-1 0,-1 0 0,0 1 0,1 0 0,-1 0 0,1 2 0,0-1 0,0 1 0,0 0 0,-11 7 0,16-7 0,0 0 0,0 1 0,0-1 0,1 1 0,0 0 0,0 0 0,0 1 0,0-1 0,1 1 0,0-1 0,0 1 0,0 0 0,1 0 0,0 1 0,0-1 0,1 0 0,-2 10 0,0 12 0,1-1 0,4 53 0,0-35 0,-2-39 0,0 0 0,1 0 0,0 0 0,0 0 0,1 0 0,-1 0 0,1-1 0,1 1 0,-1 0 0,1-1 0,0 0 0,0 1 0,0-1 0,1 0 0,-1-1 0,1 1 0,1-1 0,-1 0 0,9 7 0,-4-5 0,-1-1 0,1 0 0,1-1 0,-1 0 0,0 0 0,1-1 0,0 0 0,0 0 0,0-1 0,0-1 0,13 1 0,-18-2-124,1 0 0,-1-1 0,0 1 0,1-1 0,-1 0 0,0 0-1,0-1 1,0 0 0,1 0 0,6-4 0,6-5-6702</inkml:trace>
+  <inkml:trace contextRef="#ctx0" brushRef="#br0" timeOffset="2135.72">4050 395 24575,'0'611'0,"0"-607"-91,0 0 0,0 0 0,0 0 0,0 0 0,-1 0 0,1 0 0,-1 0 0,0 0 0,0 0 0,-1 0 0,1-1 0,-1 1 0,0 0 0,-3 4 0,-6 3-6735</inkml:trace>
+  <inkml:trace contextRef="#ctx0" brushRef="#br0" timeOffset="2545.77">3785 792 24575,'94'2'0,"104"-4"0,-39-24 0,-141 24-151,0-1-1,0 0 0,0-2 0,0 0 1,0-1-1,-1-1 0,0 0 1,21-14-1,-25 12-6674</inkml:trace>
+  <inkml:trace contextRef="#ctx0" brushRef="#br0" timeOffset="3138.59">4446 501 24575,'1'48'0,"14"89"0,-8-45 0,-7-76 0,0-1 0,1 1 0,1-1 0,1 0 0,0 1 0,0-1 0,9 21 0,-12-36 0,1 0 0,-1 0 0,0 0 0,1 1 0,-1-1 0,0 0 0,0 0 0,1 0 0,-1 0 0,1 0 0,-1 1 0,0-1 0,1 0 0,-1 0 0,0 0 0,1 0 0,-1 0 0,0 0 0,1 0 0,-1 0 0,0-1 0,1 1 0,-1 0 0,0 0 0,1 0 0,-1 0 0,0 0 0,1 0 0,-1-1 0,0 1 0,1 0 0,-1 0 0,0-1 0,0 1 0,1 0 0,-1 0 0,0-1 0,0 1 0,0 0 0,1-1 0,-1 1 0,0 0 0,0 0 0,0-1 0,0 1 0,0-1 0,0 1 0,1 0 0,-1-1 0,0 1 0,0 0 0,0-1 0,10-19 0,29-92 0,-24 64 0,24-53 0,-37 97 0,9-19 0,0 1 0,18-24 0,-25 40 0,0 0 0,1 1 0,0-1 0,0 1 0,1 0 0,-1 1 0,1-1 0,0 1 0,0 0 0,1 1 0,-1-1 0,8-2 0,11-3-120,3-2-191,1 2 0,0 1-1,42-7 1,-50 13-6515</inkml:trace>
+  <inkml:trace contextRef="#ctx0" brushRef="#br0" timeOffset="3728.75">5028 0 24575,'0'1006'-1365,"0"-983"-5461</inkml:trace>
+  <inkml:trace contextRef="#ctx0" brushRef="#br0" timeOffset="4573.17">5241 977 24575,'2'0'0,"0"0"0,0-1 0,0 0 0,0 1 0,0-1 0,0 0 0,0 0 0,0 0 0,0 0 0,0-1 0,0 1 0,-1 0 0,1-1 0,0 1 0,-1-1 0,2-2 0,25-34 0,-18 23 0,12-19 0,-1-1 0,-1 0 0,-3-2 0,-1-1 0,19-64 0,-33 95 0,1-1 0,-2 0 0,1 0 0,-1 0 0,-1 0 0,1 0 0,-1 0 0,-1 0 0,1 0 0,-1 0 0,-4-16 0,4 22 0,0 0 0,0-1 0,-1 1 0,1-1 0,0 1 0,-1 0 0,0 0 0,1 0 0,-1 0 0,0 0 0,0 0 0,0 1 0,0-1 0,0 0 0,-5-1 0,3 1 0,1 1 0,-1 0 0,0 0 0,0 0 0,0 1 0,0-1 0,0 1 0,0 0 0,0 0 0,0 1 0,1-1 0,-1 1 0,-6 1 0,-1 2 0,0 0 0,1 0 0,-1 1 0,1 1 0,0 0 0,1 0 0,-1 0 0,1 2 0,1-1 0,-1 1 0,-9 12 0,6-6 0,1 0 0,0 0 0,2 1 0,-1 0 0,2 1 0,-11 27 0,13-18 0,1 0 0,1 0 0,1 0 0,1 0 0,2 1 0,0-1 0,6 35 0,-6-55 0,1-2 0,-1 1 0,1 0 0,0 0 0,1 0 0,-1 0 0,1 0 0,0-1 0,-1 1 0,2-1 0,-1 1 0,0-1 0,1 0 0,-1 0 0,1 0 0,4 4 0,-1-3 0,1 0 0,-1 0 0,0 0 0,1-1 0,0 0 0,0 0 0,0-1 0,11 3 0,11-1 0,1 0 0,0-2 0,47-3 0,-55 1 0,7-1 0,54-7 0,-74 7 0,0-1 0,0-1 0,-1 1 0,1-2 0,-1 1 0,1-1 0,-1 0 0,0-1 0,-1 0 0,9-7 0,-13 10-136,-1 0-1,0-1 1,0 1-1,0-1 1,0 1-1,0-1 1,-1 0-1,1 0 0,1-6 1,2-8-6690</inkml:trace>
+  <inkml:trace contextRef="#ctx0" brushRef="#br0" timeOffset="5190.52">5638 555 24575,'0'345'0,"-1"-344"0,1-1 0,0 1 0,0 0 0,0 0 0,-1-1 0,1 1 0,0 0 0,0 0 0,0-1 0,0 1 0,1 0 0,-1 0 0,0-1 0,0 1 0,0 0 0,0 0 0,1-1 0,-1 1 0,0 0 0,1-1 0,-1 1 0,1 0 0,-1-1 0,1 1 0,-1-1 0,1 1 0,0 0 0,12-16 0,8-35 0,-5-1 0,1 1 0,26-51 0,-32 78 0,2 1 0,0 1 0,2 0 0,0 1 0,1 0 0,28-26 0,-33 37 0,0 0 0,0 1 0,1 0 0,0 1 0,1 0 0,0 1 0,0 0 0,0 1 0,1 1 0,22-5 0,-9 5 0,0 1 0,0 1 0,0 1 0,46 6 0,-64-4 0,-1 1 0,0 1 0,0-1 0,0 1 0,0 1 0,-1-1 0,1 2 0,-1-1 0,0 1 0,0 0 0,0 0 0,-1 1 0,7 6 0,10 13 0,38 50 0,10 30 0,-18-26-1365,-44-66-5461</inkml:trace>
+</inkml:ink>
+</file>
+
+<file path=word/ink/ink3.xml><?xml version="1.0" encoding="utf-8"?>
+<inkml:ink xmlns:inkml="http://www.w3.org/2003/InkML">
+  <inkml:definitions>
+    <inkml:context xml:id="ctx0">
+      <inkml:inkSource xml:id="inkSrc0">
+        <inkml:traceFormat>
+          <inkml:channel name="X" type="integer" min="-2.14748E9" max="2.14748E9" units="cm"/>
+          <inkml:channel name="Y" type="integer" min="-2.14748E9" max="2.14748E9" units="cm"/>
+          <inkml:channel name="F" type="integer" max="32767" units="dev"/>
+        </inkml:traceFormat>
+        <inkml:channelProperties>
+          <inkml:channelProperty channel="X" name="resolution" value="1000" units="1/cm"/>
+          <inkml:channelProperty channel="Y" name="resolution" value="1000" units="1/cm"/>
+          <inkml:channelProperty channel="F" name="resolution" value="0" units="1/dev"/>
+        </inkml:channelProperties>
+      </inkml:inkSource>
+      <inkml:timestamp xml:id="ts0" timeString="2022-04-28T08:23:51.622"/>
+    </inkml:context>
+    <inkml:brush xml:id="br0">
+      <inkml:brushProperty name="width" value="0.05" units="cm"/>
+      <inkml:brushProperty name="height" value="0.05" units="cm"/>
+      <inkml:brushProperty name="color" value="#FFC114"/>
+    </inkml:brush>
+  </inkml:definitions>
+  <inkml:trace contextRef="#ctx0" brushRef="#br0">522 56 24575,'-2'18'0,"0"-1"0,-1 0 0,-1 1 0,0-2 0,-1 1 0,-1 0 0,-1-1 0,0 0 0,-1-1 0,-16 25 0,-3 7 0,-23 50 0,-5-3 0,-78 102 0,73-123 0,59-72 0,0-1 0,0 1 0,0 0 0,1-1 0,-1 1 0,0-1 0,0 0 0,0 1 0,0-1 0,0 0 0,0 0 0,0 1 0,0-1 0,0 0 0,0 0 0,0 0 0,0 0 0,0 0 0,0 0 0,0 0 0,0-1 0,0 1 0,0 0 0,0-1 0,0 1 0,0 0 0,0-1 0,1 1 0,-1-1 0,0 1 0,0-1 0,0 0 0,1 1 0,-1-1 0,0 0 0,1 1 0,-1-1 0,0 0 0,1 0 0,-1 0 0,0-1 0,-29-46 0,24 37 0,0-1 14,0-1-1,0 0 0,2 0 1,-7-25-1,-2-6-1445,8 27-5394</inkml:trace>
+  <inkml:trace contextRef="#ctx0" brushRef="#br0" timeOffset="341.42">283 215 24575</inkml:trace>
+  <inkml:trace contextRef="#ctx0" brushRef="#br0" timeOffset="695.26">310 216 24575,'55'-21'0,"-24"17"0,54-1 0,-57 5 0,1-2 0,46-8 0,-47 4 0,48-1 0,-57 6 0,1 0 0,0-2 0,0 0 0,-1-1 0,30-11 0,11-4-1365,-41 16-5461</inkml:trace>
+  <inkml:trace contextRef="#ctx0" brushRef="#br0" timeOffset="1390.88">1157 188 24575,'-18'0'0,"0"1"0,0 0 0,0 1 0,0 1 0,1 1 0,-1 0 0,1 1 0,-23 10 0,34-12 0,1 0 0,-1 1 0,1-1 0,0 1 0,0 0 0,0 0 0,0 1 0,1-1 0,-1 1 0,1 0 0,1 0 0,-1 0 0,1 1 0,-1-1 0,2 1 0,-1 0 0,1 0 0,-1 0 0,2 0 0,-1 0 0,1 1 0,0-1 0,0 0 0,1 1 0,-1-1 0,2 11 0,0-10 0,-1 0 0,1 1 0,1-1 0,0 0 0,0 0 0,0 0 0,1 0 0,0 0 0,0-1 0,0 1 0,1-1 0,0 0 0,0 0 0,1 0 0,0-1 0,0 1 0,0-1 0,1 0 0,-1-1 0,1 0 0,0 1 0,1-2 0,-1 1 0,1-1 0,-1 0 0,1 0 0,0-1 0,14 4 0,41 21 0,-15-5 0,-44-20 0,1 0 0,-1 0 0,1 1 0,-1-1 0,0 1 0,0 0 0,0 0 0,0 0 0,-1 0 0,1 1 0,-1-1 0,0 1 0,0 0 0,0-1 0,0 1 0,-1 0 0,1 0 0,-1 0 0,0 0 0,0 0 0,-1 0 0,1 0 0,-1 1 0,0-1 0,0 0 0,0 0 0,-1 0 0,1 0 0,-1 1 0,0-1 0,0 0 0,0 0 0,-1-1 0,0 1 0,1 0 0,-1 0 0,-1-1 0,1 1 0,0-1 0,-1 0 0,0 1 0,-6 4 0,-2-2 0,0 0 0,-1-1 0,1-1 0,-1 0 0,0-1 0,-1 0 0,1 0 0,0-2 0,-24 2 0,14-3 0,0-1 0,0-1 0,0 0 0,-36-10 0,58 12-31,-1 0-36,0 0 0,0 0 1,0 0-1,0 0 0,0-1 1,0 1-1,0 0 0,0-1 1,0 1-1,0-1 0,0 1 1,0-1-1,1 1 0,-1-1 0,0 1 1,0-1-1,1 0 0,-1 0 1,-1-1-1</inkml:trace>
+  <inkml:trace contextRef="#ctx0" brushRef="#br0" timeOffset="2345.17">1580 321 24575,'-2'18'0,"0"-1"0,0 0 0,-2 0 0,0 0 0,-1-1 0,0 1 0,-12 21 0,-4 17 0,-6 32 0,20-58 0,-2-1 0,-1 0 0,-1-1 0,-18 33 0,28-64 0,-1-1 0,1 0 0,0 0 0,1 0 0,-1 0 0,1-8 0,0-20 0,2 0 0,0 0 0,11-44 0,15-55 0,-20 97 0,2 0 0,1 0 0,2 1 0,19-38 0,-22 53 0,0 0 0,1 0 0,0 1 0,2 1 0,0 0 0,1 1 0,0 0 0,32-25 0,-34 34 0,0 1 0,0 0 0,1 0 0,0 1 0,0 1 0,14-3 0,-18 4 0,0 1 0,0 1 0,0 0 0,0 0 0,0 1 0,0 0 0,0 1 0,0 0 0,0 0 0,11 3 0,-14-1 0,-1 1 0,0-1 0,0 1 0,0-1 0,0 2 0,-1-1 0,1 0 0,-1 1 0,0 0 0,0 0 0,5 10 0,1 1 0,-1 1 0,12 31 0,-16-28 0,-2-1 0,0 1 0,0 0 0,-2 0 0,-1 0 0,-3 34 0,1 0 0,2-49 0,0 0 0,0 0 0,0 0 0,-1 0 0,0 0 0,0 0 0,0 0 0,0 0 0,-1 0 0,0 0 0,0-1 0,0 1 0,-1-1 0,1 0 0,-5 5 0,4-6 0,-1 0 0,1 0 0,-1-1 0,0 1 0,0-1 0,-1 0 0,1 0 0,0-1 0,-1 1 0,1-1 0,-1 0 0,1 0 0,-1 0 0,1-1 0,-1 1 0,-7-2 0,-15 2-195,0-1 0,0-1 0,1-2 0,-1 0 0,0-2 0,-49-16 0,59 13-6631</inkml:trace>
+</inkml:ink>
+</file>
+
+<file path=word/ink/ink4.xml><?xml version="1.0" encoding="utf-8"?>
+<inkml:ink xmlns:inkml="http://www.w3.org/2003/InkML">
+  <inkml:definitions>
+    <inkml:context xml:id="ctx0">
+      <inkml:inkSource xml:id="inkSrc0">
+        <inkml:traceFormat>
+          <inkml:channel name="X" type="integer" min="-2.14748E9" max="2.14748E9" units="cm"/>
+          <inkml:channel name="Y" type="integer" min="-2.14748E9" max="2.14748E9" units="cm"/>
+          <inkml:channel name="F" type="integer" max="32767" units="dev"/>
+        </inkml:traceFormat>
+        <inkml:channelProperties>
+          <inkml:channelProperty channel="X" name="resolution" value="1000" units="1/cm"/>
+          <inkml:channelProperty channel="Y" name="resolution" value="1000" units="1/cm"/>
+          <inkml:channelProperty channel="F" name="resolution" value="0" units="1/dev"/>
+        </inkml:channelProperties>
+      </inkml:inkSource>
+      <inkml:timestamp xml:id="ts0" timeString="2022-04-28T08:23:43.307"/>
+    </inkml:context>
+    <inkml:brush xml:id="br0">
+      <inkml:brushProperty name="width" value="0.05" units="cm"/>
+      <inkml:brushProperty name="height" value="0.05" units="cm"/>
+      <inkml:brushProperty name="color" value="#FFC114"/>
+    </inkml:brush>
+  </inkml:definitions>
+  <inkml:trace contextRef="#ctx0" brushRef="#br0">220 53 24575,'8'1'0,"0"0"0,0 0 0,1 1 0,-1 0 0,0 0 0,0 0 0,-1 1 0,1 1 0,-1-1 0,1 1 0,-1 1 0,0-1 0,9 9 0,9 9 0,-2 0 0,25 31 0,-2-3 0,14 11-682,118 90-1,-165-142-6143</inkml:trace>
+  <inkml:trace contextRef="#ctx0" brushRef="#br0" timeOffset="527.86">749 0 24575,'-19'17'0,"-1"-2"0,-37 25 0,23-18 0,-172 110 0,-74 51 0,163-84-1365,102-87-5461</inkml:trace>
+</inkml:ink>
+</file>
+
+<file path=word/ink/ink5.xml><?xml version="1.0" encoding="utf-8"?>
+<inkml:ink xmlns:inkml="http://www.w3.org/2003/InkML">
+  <inkml:definitions>
+    <inkml:context xml:id="ctx0">
+      <inkml:inkSource xml:id="inkSrc0">
+        <inkml:traceFormat>
+          <inkml:channel name="X" type="integer" min="-2.14748E9" max="2.14748E9" units="cm"/>
+          <inkml:channel name="Y" type="integer" min="-2.14748E9" max="2.14748E9" units="cm"/>
+          <inkml:channel name="F" type="integer" max="32767" units="dev"/>
+        </inkml:traceFormat>
+        <inkml:channelProperties>
+          <inkml:channelProperty channel="X" name="resolution" value="1000" units="1/cm"/>
+          <inkml:channelProperty channel="Y" name="resolution" value="1000" units="1/cm"/>
+          <inkml:channelProperty channel="F" name="resolution" value="0" units="1/dev"/>
+        </inkml:channelProperties>
+      </inkml:inkSource>
+      <inkml:timestamp xml:id="ts0" timeString="2022-04-28T08:23:39.257"/>
+    </inkml:context>
+    <inkml:brush xml:id="br0">
+      <inkml:brushProperty name="width" value="0.05" units="cm"/>
+      <inkml:brushProperty name="height" value="0.05" units="cm"/>
+      <inkml:brushProperty name="color" value="#FFC114"/>
+    </inkml:brush>
+  </inkml:definitions>
+  <inkml:trace contextRef="#ctx0" brushRef="#br0">1 0 24575</inkml:trace>
+</inkml:ink>
+</file>
+
+<file path=word/ink/ink6.xml><?xml version="1.0" encoding="utf-8"?>
+<inkml:ink xmlns:inkml="http://www.w3.org/2003/InkML">
+  <inkml:definitions>
+    <inkml:context xml:id="ctx0">
+      <inkml:inkSource xml:id="inkSrc0">
+        <inkml:traceFormat>
+          <inkml:channel name="X" type="integer" min="-2.14748E9" max="2.14748E9" units="cm"/>
+          <inkml:channel name="Y" type="integer" min="-2.14748E9" max="2.14748E9" units="cm"/>
+          <inkml:channel name="F" type="integer" max="32767" units="dev"/>
+        </inkml:traceFormat>
+        <inkml:channelProperties>
+          <inkml:channelProperty channel="X" name="resolution" value="1000" units="1/cm"/>
+          <inkml:channelProperty channel="Y" name="resolution" value="1000" units="1/cm"/>
+          <inkml:channelProperty channel="F" name="resolution" value="0" units="1/dev"/>
+        </inkml:channelProperties>
+      </inkml:inkSource>
+      <inkml:timestamp xml:id="ts0" timeString="2022-04-28T08:24:11.642"/>
+    </inkml:context>
+    <inkml:brush xml:id="br0">
+      <inkml:brushProperty name="width" value="0.05" units="cm"/>
+      <inkml:brushProperty name="height" value="0.05" units="cm"/>
+      <inkml:brushProperty name="color" value="#FFC114"/>
+    </inkml:brush>
+  </inkml:definitions>
+  <inkml:trace contextRef="#ctx0" brushRef="#br0">1 0 24575</inkml:trace>
+</inkml:ink>
+</file>
+
 <file path=word/theme/theme1.xml><?xml version="1.0" encoding="utf-8"?>
 <a:theme xmlns:a="http://schemas.openxmlformats.org/drawingml/2006/main" name="Office Theme">
   <a:themeElements>
